--- a/项目笔记.docx
+++ b/项目笔记.docx
@@ -4,82 +4,648 @@
   <w:body>
     <w:p>
       <w:pPr>
-        <w:rPr>
-          <w:rFonts w:hint="eastAsia"/>
-          <w:color w:val="404040" w:themeColor="text1" w:themeTint="BF"/>
-          <w:sz w:val="24"/>
-        </w:rPr>
-      </w:pPr>
-      <w:r>
-        <w:rPr>
-          <w:color w:val="404040" w:themeColor="text1" w:themeTint="BF"/>
-          <w:sz w:val="24"/>
-        </w:rPr>
+        <w:pStyle w:val="1"/>
+        <w:rPr>
+          <w:rFonts w:hint="eastAsia"/>
+          <w:color w:val="00B0F0"/>
+        </w:rPr>
+      </w:pPr>
+      <w:r>
+        <w:rPr>
+          <w:rFonts w:hint="eastAsia"/>
+          <w:color w:val="00B0F0"/>
+        </w:rPr>
+        <w:t>模块划分</w:t>
+      </w:r>
+      <w:r>
+        <w:rPr>
+          <w:rFonts w:hint="eastAsia"/>
+          <w:color w:val="00B0F0"/>
+        </w:rPr>
+        <w:t>：</w:t>
+      </w:r>
+    </w:p>
+    <w:p>
+      <w:pPr>
+        <w:pStyle w:val="a4"/>
+        <w:rPr>
+          <w:rFonts w:hint="eastAsia"/>
+          <w:color w:val="404040" w:themeColor="text1" w:themeTint="BF"/>
+          <w:sz w:val="24"/>
+        </w:rPr>
+      </w:pPr>
+      <w:r>
+        <w:rPr>
+          <w:noProof/>
+        </w:rPr>
+        <w:drawing>
+          <wp:inline distT="0" distB="0" distL="0" distR="0" wp14:anchorId="4529A99E" wp14:editId="6A5CF274">
+            <wp:extent cx="4341266" cy="2561492"/>
+            <wp:effectExtent l="0" t="0" r="2540" b="0"/>
+            <wp:docPr id="4" name="图片 4" descr="C:\Users\Administrator\Documents\Tencent Files\770968943\Image\C2C\E$KGWWH26D`A258(}_}$%~V.png"/>
+            <wp:cNvGraphicFramePr>
+              <a:graphicFrameLocks xmlns:a="http://schemas.openxmlformats.org/drawingml/2006/main" noChangeAspect="1"/>
+            </wp:cNvGraphicFramePr>
+            <a:graphic xmlns:a="http://schemas.openxmlformats.org/drawingml/2006/main">
+              <a:graphicData uri="http://schemas.openxmlformats.org/drawingml/2006/picture">
+                <pic:pic xmlns:pic="http://schemas.openxmlformats.org/drawingml/2006/picture">
+                  <pic:nvPicPr>
+                    <pic:cNvPr id="0" name="Picture 1" descr="C:\Users\Administrator\Documents\Tencent Files\770968943\Image\C2C\E$KGWWH26D`A258(}_}$%~V.png"/>
+                    <pic:cNvPicPr>
+                      <a:picLocks noChangeAspect="1" noChangeArrowheads="1"/>
+                    </pic:cNvPicPr>
+                  </pic:nvPicPr>
+                  <pic:blipFill>
+                    <a:blip r:embed="rId5">
+                      <a:extLst>
+                        <a:ext uri="{28A0092B-C50C-407E-A947-70E740481C1C}">
+                          <a14:useLocalDpi xmlns:a14="http://schemas.microsoft.com/office/drawing/2010/main" val="0"/>
+                        </a:ext>
+                      </a:extLst>
+                    </a:blip>
+                    <a:srcRect/>
+                    <a:stretch>
+                      <a:fillRect/>
+                    </a:stretch>
+                  </pic:blipFill>
+                  <pic:spPr bwMode="auto">
+                    <a:xfrm>
+                      <a:off x="0" y="0"/>
+                      <a:ext cx="4346157" cy="2564378"/>
+                    </a:xfrm>
+                    <a:prstGeom prst="rect">
+                      <a:avLst/>
+                    </a:prstGeom>
+                    <a:noFill/>
+                    <a:ln>
+                      <a:noFill/>
+                    </a:ln>
+                  </pic:spPr>
+                </pic:pic>
+              </a:graphicData>
+            </a:graphic>
+          </wp:inline>
+        </w:drawing>
+      </w:r>
+    </w:p>
+    <w:p>
+      <w:pPr>
+        <w:pStyle w:val="a4"/>
+        <w:rPr>
+          <w:rFonts w:hint="eastAsia"/>
+          <w:color w:val="404040" w:themeColor="text1" w:themeTint="BF"/>
+          <w:sz w:val="24"/>
+        </w:rPr>
+      </w:pPr>
+      <w:r>
+        <w:rPr>
+          <w:noProof/>
+        </w:rPr>
+        <w:drawing>
+          <wp:inline distT="0" distB="0" distL="0" distR="0" wp14:anchorId="2692819F" wp14:editId="5D838B20">
+            <wp:extent cx="4349262" cy="2348433"/>
+            <wp:effectExtent l="0" t="0" r="0" b="0"/>
+            <wp:docPr id="5" name="图片 5" descr="C:\Users\Administrator\Documents\Tencent Files\770968943\Image\C2C\NEON8T)(J7C8)F_(N(RF`PS.png"/>
+            <wp:cNvGraphicFramePr>
+              <a:graphicFrameLocks xmlns:a="http://schemas.openxmlformats.org/drawingml/2006/main" noChangeAspect="1"/>
+            </wp:cNvGraphicFramePr>
+            <a:graphic xmlns:a="http://schemas.openxmlformats.org/drawingml/2006/main">
+              <a:graphicData uri="http://schemas.openxmlformats.org/drawingml/2006/picture">
+                <pic:pic xmlns:pic="http://schemas.openxmlformats.org/drawingml/2006/picture">
+                  <pic:nvPicPr>
+                    <pic:cNvPr id="0" name="Picture 3" descr="C:\Users\Administrator\Documents\Tencent Files\770968943\Image\C2C\NEON8T)(J7C8)F_(N(RF`PS.png"/>
+                    <pic:cNvPicPr>
+                      <a:picLocks noChangeAspect="1" noChangeArrowheads="1"/>
+                    </pic:cNvPicPr>
+                  </pic:nvPicPr>
+                  <pic:blipFill>
+                    <a:blip r:embed="rId6">
+                      <a:extLst>
+                        <a:ext uri="{28A0092B-C50C-407E-A947-70E740481C1C}">
+                          <a14:useLocalDpi xmlns:a14="http://schemas.microsoft.com/office/drawing/2010/main" val="0"/>
+                        </a:ext>
+                      </a:extLst>
+                    </a:blip>
+                    <a:srcRect/>
+                    <a:stretch>
+                      <a:fillRect/>
+                    </a:stretch>
+                  </pic:blipFill>
+                  <pic:spPr bwMode="auto">
+                    <a:xfrm>
+                      <a:off x="0" y="0"/>
+                      <a:ext cx="4348375" cy="2347954"/>
+                    </a:xfrm>
+                    <a:prstGeom prst="rect">
+                      <a:avLst/>
+                    </a:prstGeom>
+                    <a:noFill/>
+                    <a:ln>
+                      <a:noFill/>
+                    </a:ln>
+                  </pic:spPr>
+                </pic:pic>
+              </a:graphicData>
+            </a:graphic>
+          </wp:inline>
+        </w:drawing>
+      </w:r>
+    </w:p>
+    <w:p>
+      <w:pPr>
+        <w:pStyle w:val="a4"/>
+        <w:rPr>
+          <w:rFonts w:hint="eastAsia"/>
+          <w:color w:val="404040" w:themeColor="text1" w:themeTint="BF"/>
+          <w:sz w:val="24"/>
+        </w:rPr>
+      </w:pPr>
+      <w:r>
+        <w:rPr>
+          <w:noProof/>
+        </w:rPr>
+        <w:drawing>
+          <wp:inline distT="0" distB="0" distL="0" distR="0" wp14:anchorId="7A0B7206" wp14:editId="24225002">
+            <wp:extent cx="4085493" cy="2292557"/>
+            <wp:effectExtent l="0" t="0" r="0" b="0"/>
+            <wp:docPr id="6" name="图片 6" descr="C:\Users\Administrator\Documents\Tencent Files\770968943\Image\C2C\]M%D5QZXJOPZI_1DGUHT{4J.png"/>
+            <wp:cNvGraphicFramePr>
+              <a:graphicFrameLocks xmlns:a="http://schemas.openxmlformats.org/drawingml/2006/main" noChangeAspect="1"/>
+            </wp:cNvGraphicFramePr>
+            <a:graphic xmlns:a="http://schemas.openxmlformats.org/drawingml/2006/main">
+              <a:graphicData uri="http://schemas.openxmlformats.org/drawingml/2006/picture">
+                <pic:pic xmlns:pic="http://schemas.openxmlformats.org/drawingml/2006/picture">
+                  <pic:nvPicPr>
+                    <pic:cNvPr id="0" name="Picture 5" descr="C:\Users\Administrator\Documents\Tencent Files\770968943\Image\C2C\]M%D5QZXJOPZI_1DGUHT{4J.png"/>
+                    <pic:cNvPicPr>
+                      <a:picLocks noChangeAspect="1" noChangeArrowheads="1"/>
+                    </pic:cNvPicPr>
+                  </pic:nvPicPr>
+                  <pic:blipFill>
+                    <a:blip r:embed="rId7">
+                      <a:extLst>
+                        <a:ext uri="{28A0092B-C50C-407E-A947-70E740481C1C}">
+                          <a14:useLocalDpi xmlns:a14="http://schemas.microsoft.com/office/drawing/2010/main" val="0"/>
+                        </a:ext>
+                      </a:extLst>
+                    </a:blip>
+                    <a:srcRect/>
+                    <a:stretch>
+                      <a:fillRect/>
+                    </a:stretch>
+                  </pic:blipFill>
+                  <pic:spPr bwMode="auto">
+                    <a:xfrm>
+                      <a:off x="0" y="0"/>
+                      <a:ext cx="4084915" cy="2292232"/>
+                    </a:xfrm>
+                    <a:prstGeom prst="rect">
+                      <a:avLst/>
+                    </a:prstGeom>
+                    <a:noFill/>
+                    <a:ln>
+                      <a:noFill/>
+                    </a:ln>
+                  </pic:spPr>
+                </pic:pic>
+              </a:graphicData>
+            </a:graphic>
+          </wp:inline>
+        </w:drawing>
+      </w:r>
+    </w:p>
+    <w:p>
+      <w:pPr>
+        <w:jc w:val="center"/>
+        <w:rPr>
+          <w:rFonts w:hint="eastAsia"/>
+          <w:color w:val="404040" w:themeColor="text1" w:themeTint="BF"/>
+          <w:sz w:val="24"/>
+        </w:rPr>
+      </w:pPr>
+    </w:p>
+    <w:p>
+      <w:pPr>
+        <w:pStyle w:val="a4"/>
+        <w:rPr>
+          <w:rFonts w:hint="eastAsia"/>
+          <w:color w:val="404040" w:themeColor="text1" w:themeTint="BF"/>
+          <w:sz w:val="24"/>
+        </w:rPr>
+      </w:pPr>
+      <w:r>
+        <w:rPr>
+          <w:noProof/>
+        </w:rPr>
+        <w:lastRenderedPageBreak/>
+        <w:drawing>
+          <wp:inline distT="0" distB="0" distL="0" distR="0" wp14:anchorId="21EDCC81" wp14:editId="3ACB27DC">
+            <wp:extent cx="4108938" cy="2478816"/>
+            <wp:effectExtent l="0" t="0" r="6350" b="0"/>
+            <wp:docPr id="7" name="图片 7" descr="C:\Users\Administrator\Documents\Tencent Files\770968943\Image\C2C\[ZOS4G_3R8FGONZ)OM1_0ZI.png"/>
+            <wp:cNvGraphicFramePr>
+              <a:graphicFrameLocks xmlns:a="http://schemas.openxmlformats.org/drawingml/2006/main" noChangeAspect="1"/>
+            </wp:cNvGraphicFramePr>
+            <a:graphic xmlns:a="http://schemas.openxmlformats.org/drawingml/2006/main">
+              <a:graphicData uri="http://schemas.openxmlformats.org/drawingml/2006/picture">
+                <pic:pic xmlns:pic="http://schemas.openxmlformats.org/drawingml/2006/picture">
+                  <pic:nvPicPr>
+                    <pic:cNvPr id="0" name="Picture 7" descr="C:\Users\Administrator\Documents\Tencent Files\770968943\Image\C2C\[ZOS4G_3R8FGONZ)OM1_0ZI.png"/>
+                    <pic:cNvPicPr>
+                      <a:picLocks noChangeAspect="1" noChangeArrowheads="1"/>
+                    </pic:cNvPicPr>
+                  </pic:nvPicPr>
+                  <pic:blipFill>
+                    <a:blip r:embed="rId8">
+                      <a:extLst>
+                        <a:ext uri="{28A0092B-C50C-407E-A947-70E740481C1C}">
+                          <a14:useLocalDpi xmlns:a14="http://schemas.microsoft.com/office/drawing/2010/main" val="0"/>
+                        </a:ext>
+                      </a:extLst>
+                    </a:blip>
+                    <a:srcRect/>
+                    <a:stretch>
+                      <a:fillRect/>
+                    </a:stretch>
+                  </pic:blipFill>
+                  <pic:spPr bwMode="auto">
+                    <a:xfrm>
+                      <a:off x="0" y="0"/>
+                      <a:ext cx="4112524" cy="2480979"/>
+                    </a:xfrm>
+                    <a:prstGeom prst="rect">
+                      <a:avLst/>
+                    </a:prstGeom>
+                    <a:noFill/>
+                    <a:ln>
+                      <a:noFill/>
+                    </a:ln>
+                  </pic:spPr>
+                </pic:pic>
+              </a:graphicData>
+            </a:graphic>
+          </wp:inline>
+        </w:drawing>
+      </w:r>
+    </w:p>
+    <w:p>
+      <w:pPr>
+        <w:pStyle w:val="a4"/>
+        <w:rPr>
+          <w:rFonts w:hint="eastAsia"/>
+          <w:color w:val="404040" w:themeColor="text1" w:themeTint="BF"/>
+          <w:sz w:val="24"/>
+        </w:rPr>
+      </w:pPr>
+      <w:r>
+        <w:rPr>
+          <w:noProof/>
+        </w:rPr>
+        <w:drawing>
+          <wp:inline distT="0" distB="0" distL="0" distR="0" wp14:anchorId="5340A2D4" wp14:editId="71B38511">
+            <wp:extent cx="4236267" cy="2555630"/>
+            <wp:effectExtent l="0" t="0" r="0" b="0"/>
+            <wp:docPr id="8" name="图片 8" descr="C:\Users\Administrator\Documents\Tencent Files\770968943\Image\C2C\[ZOS4G_3R8FGONZ)OM1_0ZI.png"/>
+            <wp:cNvGraphicFramePr>
+              <a:graphicFrameLocks xmlns:a="http://schemas.openxmlformats.org/drawingml/2006/main" noChangeAspect="1"/>
+            </wp:cNvGraphicFramePr>
+            <a:graphic xmlns:a="http://schemas.openxmlformats.org/drawingml/2006/main">
+              <a:graphicData uri="http://schemas.openxmlformats.org/drawingml/2006/picture">
+                <pic:pic xmlns:pic="http://schemas.openxmlformats.org/drawingml/2006/picture">
+                  <pic:nvPicPr>
+                    <pic:cNvPr id="0" name="Picture 9" descr="C:\Users\Administrator\Documents\Tencent Files\770968943\Image\C2C\[ZOS4G_3R8FGONZ)OM1_0ZI.png"/>
+                    <pic:cNvPicPr>
+                      <a:picLocks noChangeAspect="1" noChangeArrowheads="1"/>
+                    </pic:cNvPicPr>
+                  </pic:nvPicPr>
+                  <pic:blipFill>
+                    <a:blip r:embed="rId8">
+                      <a:extLst>
+                        <a:ext uri="{28A0092B-C50C-407E-A947-70E740481C1C}">
+                          <a14:useLocalDpi xmlns:a14="http://schemas.microsoft.com/office/drawing/2010/main" val="0"/>
+                        </a:ext>
+                      </a:extLst>
+                    </a:blip>
+                    <a:srcRect/>
+                    <a:stretch>
+                      <a:fillRect/>
+                    </a:stretch>
+                  </pic:blipFill>
+                  <pic:spPr bwMode="auto">
+                    <a:xfrm>
+                      <a:off x="0" y="0"/>
+                      <a:ext cx="4235404" cy="2555109"/>
+                    </a:xfrm>
+                    <a:prstGeom prst="rect">
+                      <a:avLst/>
+                    </a:prstGeom>
+                    <a:noFill/>
+                    <a:ln>
+                      <a:noFill/>
+                    </a:ln>
+                  </pic:spPr>
+                </pic:pic>
+              </a:graphicData>
+            </a:graphic>
+          </wp:inline>
+        </w:drawing>
+      </w:r>
+    </w:p>
+    <w:p>
+      <w:pPr>
+        <w:pStyle w:val="a4"/>
+        <w:rPr>
+          <w:rFonts w:hint="eastAsia"/>
+          <w:color w:val="404040" w:themeColor="text1" w:themeTint="BF"/>
+          <w:sz w:val="24"/>
+        </w:rPr>
+      </w:pPr>
+      <w:r>
+        <w:rPr>
+          <w:noProof/>
+        </w:rPr>
+        <w:drawing>
+          <wp:inline distT="0" distB="0" distL="0" distR="0" wp14:anchorId="3F34A0CD" wp14:editId="6109A187">
+            <wp:extent cx="4273062" cy="2112871"/>
+            <wp:effectExtent l="0" t="0" r="0" b="1905"/>
+            <wp:docPr id="9" name="图片 9" descr="C:\Users\Administrator\Documents\Tencent Files\770968943\Image\C2C\7T3~OU$G6MO8MQX@O8RSOFH.png"/>
+            <wp:cNvGraphicFramePr>
+              <a:graphicFrameLocks xmlns:a="http://schemas.openxmlformats.org/drawingml/2006/main" noChangeAspect="1"/>
+            </wp:cNvGraphicFramePr>
+            <a:graphic xmlns:a="http://schemas.openxmlformats.org/drawingml/2006/main">
+              <a:graphicData uri="http://schemas.openxmlformats.org/drawingml/2006/picture">
+                <pic:pic xmlns:pic="http://schemas.openxmlformats.org/drawingml/2006/picture">
+                  <pic:nvPicPr>
+                    <pic:cNvPr id="0" name="Picture 11" descr="C:\Users\Administrator\Documents\Tencent Files\770968943\Image\C2C\7T3~OU$G6MO8MQX@O8RSOFH.png"/>
+                    <pic:cNvPicPr>
+                      <a:picLocks noChangeAspect="1" noChangeArrowheads="1"/>
+                    </pic:cNvPicPr>
+                  </pic:nvPicPr>
+                  <pic:blipFill>
+                    <a:blip r:embed="rId9">
+                      <a:extLst>
+                        <a:ext uri="{28A0092B-C50C-407E-A947-70E740481C1C}">
+                          <a14:useLocalDpi xmlns:a14="http://schemas.microsoft.com/office/drawing/2010/main" val="0"/>
+                        </a:ext>
+                      </a:extLst>
+                    </a:blip>
+                    <a:srcRect/>
+                    <a:stretch>
+                      <a:fillRect/>
+                    </a:stretch>
+                  </pic:blipFill>
+                  <pic:spPr bwMode="auto">
+                    <a:xfrm>
+                      <a:off x="0" y="0"/>
+                      <a:ext cx="4272354" cy="2112521"/>
+                    </a:xfrm>
+                    <a:prstGeom prst="rect">
+                      <a:avLst/>
+                    </a:prstGeom>
+                    <a:noFill/>
+                    <a:ln>
+                      <a:noFill/>
+                    </a:ln>
+                  </pic:spPr>
+                </pic:pic>
+              </a:graphicData>
+            </a:graphic>
+          </wp:inline>
+        </w:drawing>
+      </w:r>
+    </w:p>
+    <w:p>
+      <w:pPr>
+        <w:pStyle w:val="a4"/>
+        <w:rPr>
+          <w:rFonts w:hint="eastAsia"/>
+          <w:color w:val="404040" w:themeColor="text1" w:themeTint="BF"/>
+          <w:sz w:val="24"/>
+        </w:rPr>
+      </w:pPr>
+      <w:r>
+        <w:rPr>
+          <w:noProof/>
+        </w:rPr>
+        <w:lastRenderedPageBreak/>
+        <w:drawing>
+          <wp:inline distT="0" distB="0" distL="0" distR="0" wp14:anchorId="23D609BF" wp14:editId="65409F5A">
+            <wp:extent cx="4106417" cy="2368061"/>
+            <wp:effectExtent l="0" t="0" r="8890" b="0"/>
+            <wp:docPr id="10" name="图片 10" descr="C:\Users\Administrator\Documents\Tencent Files\770968943\Image\C2C\CX(X~()9NN2JI%JC{2B~_WE.png"/>
+            <wp:cNvGraphicFramePr>
+              <a:graphicFrameLocks xmlns:a="http://schemas.openxmlformats.org/drawingml/2006/main" noChangeAspect="1"/>
+            </wp:cNvGraphicFramePr>
+            <a:graphic xmlns:a="http://schemas.openxmlformats.org/drawingml/2006/main">
+              <a:graphicData uri="http://schemas.openxmlformats.org/drawingml/2006/picture">
+                <pic:pic xmlns:pic="http://schemas.openxmlformats.org/drawingml/2006/picture">
+                  <pic:nvPicPr>
+                    <pic:cNvPr id="0" name="Picture 13" descr="C:\Users\Administrator\Documents\Tencent Files\770968943\Image\C2C\CX(X~()9NN2JI%JC{2B~_WE.png"/>
+                    <pic:cNvPicPr>
+                      <a:picLocks noChangeAspect="1" noChangeArrowheads="1"/>
+                    </pic:cNvPicPr>
+                  </pic:nvPicPr>
+                  <pic:blipFill>
+                    <a:blip r:embed="rId10">
+                      <a:extLst>
+                        <a:ext uri="{28A0092B-C50C-407E-A947-70E740481C1C}">
+                          <a14:useLocalDpi xmlns:a14="http://schemas.microsoft.com/office/drawing/2010/main" val="0"/>
+                        </a:ext>
+                      </a:extLst>
+                    </a:blip>
+                    <a:srcRect/>
+                    <a:stretch>
+                      <a:fillRect/>
+                    </a:stretch>
+                  </pic:blipFill>
+                  <pic:spPr bwMode="auto">
+                    <a:xfrm>
+                      <a:off x="0" y="0"/>
+                      <a:ext cx="4111313" cy="2370884"/>
+                    </a:xfrm>
+                    <a:prstGeom prst="rect">
+                      <a:avLst/>
+                    </a:prstGeom>
+                    <a:noFill/>
+                    <a:ln>
+                      <a:noFill/>
+                    </a:ln>
+                  </pic:spPr>
+                </pic:pic>
+              </a:graphicData>
+            </a:graphic>
+          </wp:inline>
+        </w:drawing>
+      </w:r>
+    </w:p>
+    <w:p>
+      <w:pPr>
+        <w:rPr>
+          <w:rFonts w:hint="eastAsia"/>
+          <w:color w:val="404040" w:themeColor="text1" w:themeTint="BF"/>
+          <w:sz w:val="24"/>
+        </w:rPr>
+      </w:pPr>
+    </w:p>
+    <w:p>
+      <w:pPr>
+        <w:pStyle w:val="1"/>
+        <w:rPr>
+          <w:rFonts w:hint="eastAsia"/>
+        </w:rPr>
+      </w:pPr>
+      <w:r>
         <w:t>第五章</w:t>
       </w:r>
       <w:r>
         <w:rPr>
           <w:rFonts w:hint="eastAsia"/>
-          <w:color w:val="404040" w:themeColor="text1" w:themeTint="BF"/>
-          <w:sz w:val="24"/>
         </w:rPr>
         <w:t xml:space="preserve">  </w:t>
       </w:r>
       <w:r>
         <w:rPr>
           <w:rFonts w:hint="eastAsia"/>
-          <w:color w:val="404040" w:themeColor="text1" w:themeTint="BF"/>
-          <w:sz w:val="24"/>
         </w:rPr>
         <w:t>主页开发</w:t>
       </w:r>
-      <w:bookmarkStart w:id="0" w:name="_GoBack"/>
-      <w:bookmarkEnd w:id="0"/>
-    </w:p>
-    <w:p>
-      <w:pPr>
-        <w:rPr>
-          <w:rFonts w:hint="eastAsia"/>
-          <w:color w:val="404040" w:themeColor="text1" w:themeTint="BF"/>
-          <w:sz w:val="24"/>
-        </w:rPr>
-      </w:pPr>
-      <w:r>
-        <w:rPr>
-          <w:rFonts w:hint="eastAsia"/>
-          <w:color w:val="404040" w:themeColor="text1" w:themeTint="BF"/>
-          <w:sz w:val="24"/>
-        </w:rPr>
+    </w:p>
+    <w:p>
+      <w:pPr>
+        <w:pStyle w:val="2"/>
+        <w:rPr>
+          <w:rFonts w:hint="eastAsia"/>
+        </w:rPr>
+      </w:pPr>
+      <w:r>
+        <w:rPr>
+          <w:rFonts w:hint="eastAsia"/>
+        </w:rPr>
+        <w:t>主页推荐模块</w:t>
+      </w:r>
+    </w:p>
+    <w:p>
+      <w:pPr>
+        <w:pStyle w:val="a4"/>
+        <w:rPr>
+          <w:rFonts w:hint="eastAsia"/>
+        </w:rPr>
+      </w:pPr>
+      <w:r>
+        <w:rPr>
+          <w:noProof/>
+        </w:rPr>
+        <w:drawing>
+          <wp:inline distT="0" distB="0" distL="0" distR="0" wp14:anchorId="151D6524" wp14:editId="23BDCC7B">
+            <wp:extent cx="4613031" cy="2372721"/>
+            <wp:effectExtent l="0" t="0" r="0" b="8890"/>
+            <wp:docPr id="11" name="图片 11"/>
+            <wp:cNvGraphicFramePr>
+              <a:graphicFrameLocks xmlns:a="http://schemas.openxmlformats.org/drawingml/2006/main" noChangeAspect="1"/>
+            </wp:cNvGraphicFramePr>
+            <a:graphic xmlns:a="http://schemas.openxmlformats.org/drawingml/2006/main">
+              <a:graphicData uri="http://schemas.openxmlformats.org/drawingml/2006/picture">
+                <pic:pic xmlns:pic="http://schemas.openxmlformats.org/drawingml/2006/picture">
+                  <pic:nvPicPr>
+                    <pic:cNvPr id="0" name=""/>
+                    <pic:cNvPicPr/>
+                  </pic:nvPicPr>
+                  <pic:blipFill>
+                    <a:blip r:embed="rId11"/>
+                    <a:stretch>
+                      <a:fillRect/>
+                    </a:stretch>
+                  </pic:blipFill>
+                  <pic:spPr>
+                    <a:xfrm>
+                      <a:off x="0" y="0"/>
+                      <a:ext cx="4612091" cy="2372238"/>
+                    </a:xfrm>
+                    <a:prstGeom prst="rect">
+                      <a:avLst/>
+                    </a:prstGeom>
+                  </pic:spPr>
+                </pic:pic>
+              </a:graphicData>
+            </a:graphic>
+          </wp:inline>
+        </w:drawing>
+      </w:r>
+    </w:p>
+    <w:p>
+      <w:pPr>
+        <w:pStyle w:val="a4"/>
+      </w:pPr>
+      <w:r>
+        <w:rPr>
+          <w:noProof/>
+        </w:rPr>
+        <w:drawing>
+          <wp:inline distT="0" distB="0" distL="0" distR="0" wp14:anchorId="3041DBC9" wp14:editId="69997A5F">
+            <wp:extent cx="4624754" cy="2108974"/>
+            <wp:effectExtent l="0" t="0" r="4445" b="5715"/>
+            <wp:docPr id="13" name="图片 13"/>
+            <wp:cNvGraphicFramePr>
+              <a:graphicFrameLocks xmlns:a="http://schemas.openxmlformats.org/drawingml/2006/main" noChangeAspect="1"/>
+            </wp:cNvGraphicFramePr>
+            <a:graphic xmlns:a="http://schemas.openxmlformats.org/drawingml/2006/main">
+              <a:graphicData uri="http://schemas.openxmlformats.org/drawingml/2006/picture">
+                <pic:pic xmlns:pic="http://schemas.openxmlformats.org/drawingml/2006/picture">
+                  <pic:nvPicPr>
+                    <pic:cNvPr id="0" name=""/>
+                    <pic:cNvPicPr/>
+                  </pic:nvPicPr>
+                  <pic:blipFill>
+                    <a:blip r:embed="rId12"/>
+                    <a:stretch>
+                      <a:fillRect/>
+                    </a:stretch>
+                  </pic:blipFill>
+                  <pic:spPr>
+                    <a:xfrm>
+                      <a:off x="0" y="0"/>
+                      <a:ext cx="4632548" cy="2112528"/>
+                    </a:xfrm>
+                    <a:prstGeom prst="rect">
+                      <a:avLst/>
+                    </a:prstGeom>
+                  </pic:spPr>
+                </pic:pic>
+              </a:graphicData>
+            </a:graphic>
+          </wp:inline>
+        </w:drawing>
+      </w:r>
+    </w:p>
+    <w:p>
+      <w:pPr>
+        <w:pStyle w:val="2"/>
+      </w:pPr>
+      <w:r>
+        <w:rPr>
+          <w:rFonts w:hint="eastAsia"/>
+        </w:rPr>
+        <w:lastRenderedPageBreak/>
         <w:t>1.</w:t>
       </w:r>
       <w:r>
         <w:rPr>
           <w:rFonts w:hint="eastAsia"/>
-          <w:color w:val="404040" w:themeColor="text1" w:themeTint="BF"/>
-          <w:sz w:val="24"/>
         </w:rPr>
         <w:t>项目重构</w:t>
       </w:r>
       <w:r>
-        <w:rPr>
-          <w:color w:val="404040" w:themeColor="text1" w:themeTint="BF"/>
-          <w:sz w:val="24"/>
-        </w:rPr>
         <w:t>—</w:t>
       </w:r>
       <w:r>
         <w:rPr>
           <w:rFonts w:hint="eastAsia"/>
-          <w:color w:val="404040" w:themeColor="text1" w:themeTint="BF"/>
-          <w:sz w:val="24"/>
         </w:rPr>
         <w:t>组件化</w:t>
       </w:r>
       <w:r>
         <w:rPr>
           <w:rFonts w:hint="eastAsia"/>
-          <w:color w:val="404040" w:themeColor="text1" w:themeTint="BF"/>
-          <w:sz w:val="24"/>
         </w:rPr>
         <w:t>思想</w:t>
       </w:r>
@@ -87,7 +653,6 @@
     <w:p>
       <w:pPr>
         <w:rPr>
-          <w:rFonts w:hint="eastAsia"/>
           <w:color w:val="404040" w:themeColor="text1" w:themeTint="BF"/>
           <w:sz w:val="24"/>
         </w:rPr>
@@ -194,7 +759,6 @@
     <w:p>
       <w:pPr>
         <w:rPr>
-          <w:rFonts w:hint="eastAsia"/>
           <w:color w:val="404040" w:themeColor="text1" w:themeTint="BF"/>
           <w:sz w:val="24"/>
         </w:rPr>
@@ -221,7 +785,7 @@
                     <pic:cNvPicPr/>
                   </pic:nvPicPr>
                   <pic:blipFill>
-                    <a:blip r:embed="rId5"/>
+                    <a:blip r:embed="rId13"/>
                     <a:stretch>
                       <a:fillRect/>
                     </a:stretch>
@@ -263,7 +827,7 @@
                     <pic:cNvPicPr/>
                   </pic:nvPicPr>
                   <pic:blipFill>
-                    <a:blip r:embed="rId6"/>
+                    <a:blip r:embed="rId14"/>
                     <a:stretch>
                       <a:fillRect/>
                     </a:stretch>
@@ -287,7 +851,6 @@
     <w:p>
       <w:pPr>
         <w:rPr>
-          <w:rFonts w:hint="eastAsia"/>
           <w:color w:val="404040" w:themeColor="text1" w:themeTint="BF"/>
           <w:sz w:val="24"/>
         </w:rPr>
@@ -372,6 +935,7 @@
     <w:p>
       <w:pPr>
         <w:rPr>
+          <w:rFonts w:hint="eastAsia"/>
           <w:color w:val="404040" w:themeColor="text1" w:themeTint="BF"/>
           <w:sz w:val="24"/>
         </w:rPr>
@@ -398,7 +962,7 @@
                     <pic:cNvPicPr/>
                   </pic:nvPicPr>
                   <pic:blipFill>
-                    <a:blip r:embed="rId7"/>
+                    <a:blip r:embed="rId15"/>
                     <a:stretch>
                       <a:fillRect/>
                     </a:stretch>
@@ -407,6 +971,647 @@
                     <a:xfrm>
                       <a:off x="0" y="0"/>
                       <a:ext cx="4023709" cy="823031"/>
+                    </a:xfrm>
+                    <a:prstGeom prst="rect">
+                      <a:avLst/>
+                    </a:prstGeom>
+                  </pic:spPr>
+                </pic:pic>
+              </a:graphicData>
+            </a:graphic>
+          </wp:inline>
+        </w:drawing>
+      </w:r>
+    </w:p>
+    <w:p>
+      <w:pPr>
+        <w:pStyle w:val="1"/>
+        <w:rPr>
+          <w:rFonts w:hint="eastAsia"/>
+        </w:rPr>
+      </w:pPr>
+      <w:r>
+        <w:t>第</w:t>
+      </w:r>
+      <w:r>
+        <w:rPr>
+          <w:rFonts w:hint="eastAsia"/>
+        </w:rPr>
+        <w:t>六</w:t>
+      </w:r>
+      <w:r>
+        <w:t>章</w:t>
+      </w:r>
+      <w:r>
+        <w:rPr>
+          <w:rFonts w:hint="eastAsia"/>
+        </w:rPr>
+        <w:t xml:space="preserve">  </w:t>
+      </w:r>
+      <w:r>
+        <w:rPr>
+          <w:rFonts w:hint="eastAsia"/>
+        </w:rPr>
+        <w:t>路由配置</w:t>
+      </w:r>
+    </w:p>
+    <w:p>
+      <w:pPr>
+        <w:rPr>
+          <w:rFonts w:hint="eastAsia"/>
+          <w:color w:val="404040" w:themeColor="text1" w:themeTint="BF"/>
+          <w:sz w:val="24"/>
+        </w:rPr>
+      </w:pPr>
+      <w:r>
+        <w:rPr>
+          <w:noProof/>
+        </w:rPr>
+        <w:drawing>
+          <wp:inline distT="0" distB="0" distL="0" distR="0" wp14:anchorId="58C5810E" wp14:editId="6B85D57F">
+            <wp:extent cx="5274310" cy="3115750"/>
+            <wp:effectExtent l="0" t="0" r="2540" b="8890"/>
+            <wp:docPr id="14" name="图片 14"/>
+            <wp:cNvGraphicFramePr>
+              <a:graphicFrameLocks xmlns:a="http://schemas.openxmlformats.org/drawingml/2006/main" noChangeAspect="1"/>
+            </wp:cNvGraphicFramePr>
+            <a:graphic xmlns:a="http://schemas.openxmlformats.org/drawingml/2006/main">
+              <a:graphicData uri="http://schemas.openxmlformats.org/drawingml/2006/picture">
+                <pic:pic xmlns:pic="http://schemas.openxmlformats.org/drawingml/2006/picture">
+                  <pic:nvPicPr>
+                    <pic:cNvPr id="0" name=""/>
+                    <pic:cNvPicPr/>
+                  </pic:nvPicPr>
+                  <pic:blipFill>
+                    <a:blip r:embed="rId16"/>
+                    <a:stretch>
+                      <a:fillRect/>
+                    </a:stretch>
+                  </pic:blipFill>
+                  <pic:spPr>
+                    <a:xfrm>
+                      <a:off x="0" y="0"/>
+                      <a:ext cx="5274310" cy="3115750"/>
+                    </a:xfrm>
+                    <a:prstGeom prst="rect">
+                      <a:avLst/>
+                    </a:prstGeom>
+                  </pic:spPr>
+                </pic:pic>
+              </a:graphicData>
+            </a:graphic>
+          </wp:inline>
+        </w:drawing>
+      </w:r>
+    </w:p>
+    <w:p>
+      <w:pPr>
+        <w:rPr>
+          <w:rFonts w:hint="eastAsia"/>
+          <w:color w:val="404040" w:themeColor="text1" w:themeTint="BF"/>
+          <w:sz w:val="24"/>
+        </w:rPr>
+      </w:pPr>
+      <w:r>
+        <w:rPr>
+          <w:rFonts w:hint="eastAsia"/>
+          <w:color w:val="404040" w:themeColor="text1" w:themeTint="BF"/>
+          <w:sz w:val="24"/>
+        </w:rPr>
+        <w:t>方法</w:t>
+      </w:r>
+      <w:proofErr w:type="gramStart"/>
+      <w:r>
+        <w:rPr>
+          <w:rFonts w:hint="eastAsia"/>
+          <w:color w:val="404040" w:themeColor="text1" w:themeTint="BF"/>
+          <w:sz w:val="24"/>
+        </w:rPr>
+        <w:t>一</w:t>
+      </w:r>
+      <w:proofErr w:type="gramEnd"/>
+      <w:r>
+        <w:rPr>
+          <w:rFonts w:hint="eastAsia"/>
+          <w:color w:val="404040" w:themeColor="text1" w:themeTint="BF"/>
+          <w:sz w:val="24"/>
+        </w:rPr>
+        <w:t>：</w:t>
+      </w:r>
+      <w:r>
+        <w:rPr>
+          <w:rFonts w:hint="eastAsia"/>
+          <w:color w:val="404040" w:themeColor="text1" w:themeTint="BF"/>
+          <w:sz w:val="24"/>
+        </w:rPr>
+        <w:t>引入路由的</w:t>
+      </w:r>
+      <w:r>
+        <w:rPr>
+          <w:rFonts w:hint="eastAsia"/>
+          <w:color w:val="404040" w:themeColor="text1" w:themeTint="BF"/>
+          <w:sz w:val="24"/>
+        </w:rPr>
+        <w:t>4</w:t>
+      </w:r>
+      <w:r>
+        <w:rPr>
+          <w:rFonts w:hint="eastAsia"/>
+          <w:color w:val="404040" w:themeColor="text1" w:themeTint="BF"/>
+          <w:sz w:val="24"/>
+        </w:rPr>
+        <w:t>个</w:t>
+      </w:r>
+      <w:r>
+        <w:rPr>
+          <w:rFonts w:hint="eastAsia"/>
+          <w:color w:val="404040" w:themeColor="text1" w:themeTint="BF"/>
+          <w:sz w:val="24"/>
+        </w:rPr>
+        <w:t>hooks</w:t>
+      </w:r>
+    </w:p>
+    <w:p>
+      <w:pPr>
+        <w:widowControl/>
+        <w:shd w:val="clear" w:color="auto" w:fill="282C34"/>
+        <w:spacing w:line="405" w:lineRule="atLeast"/>
+        <w:jc w:val="left"/>
+        <w:rPr>
+          <w:rFonts w:ascii="Consolas" w:eastAsia="宋体" w:hAnsi="Consolas" w:cs="宋体"/>
+          <w:color w:val="ABB2BF"/>
+          <w:kern w:val="0"/>
+          <w:sz w:val="28"/>
+          <w:szCs w:val="30"/>
+        </w:rPr>
+      </w:pPr>
+      <w:proofErr w:type="gramStart"/>
+      <w:r>
+        <w:rPr>
+          <w:rFonts w:ascii="Consolas" w:eastAsia="宋体" w:hAnsi="Consolas" w:cs="宋体"/>
+          <w:color w:val="C678DD"/>
+          <w:kern w:val="0"/>
+          <w:sz w:val="28"/>
+          <w:szCs w:val="30"/>
+        </w:rPr>
+        <w:t>import</w:t>
+      </w:r>
+      <w:proofErr w:type="gramEnd"/>
+      <w:r>
+        <w:rPr>
+          <w:rFonts w:ascii="Consolas" w:eastAsia="宋体" w:hAnsi="Consolas" w:cs="宋体"/>
+          <w:color w:val="ABB2BF"/>
+          <w:kern w:val="0"/>
+          <w:sz w:val="28"/>
+          <w:szCs w:val="30"/>
+        </w:rPr>
+        <w:t xml:space="preserve"> { </w:t>
+      </w:r>
+      <w:proofErr w:type="spellStart"/>
+      <w:r>
+        <w:rPr>
+          <w:rFonts w:ascii="Consolas" w:eastAsia="宋体" w:hAnsi="Consolas" w:cs="宋体"/>
+          <w:color w:val="E06C75"/>
+          <w:kern w:val="0"/>
+          <w:sz w:val="28"/>
+          <w:szCs w:val="30"/>
+        </w:rPr>
+        <w:t>useHistory</w:t>
+      </w:r>
+      <w:proofErr w:type="spellEnd"/>
+      <w:r>
+        <w:rPr>
+          <w:rFonts w:ascii="Consolas" w:eastAsia="宋体" w:hAnsi="Consolas" w:cs="宋体"/>
+          <w:color w:val="ABB2BF"/>
+          <w:kern w:val="0"/>
+          <w:sz w:val="28"/>
+          <w:szCs w:val="30"/>
+        </w:rPr>
+        <w:t xml:space="preserve">, </w:t>
+      </w:r>
+      <w:proofErr w:type="spellStart"/>
+      <w:r>
+        <w:rPr>
+          <w:rFonts w:ascii="Consolas" w:eastAsia="宋体" w:hAnsi="Consolas" w:cs="宋体"/>
+          <w:color w:val="E06C75"/>
+          <w:kern w:val="0"/>
+          <w:sz w:val="28"/>
+          <w:szCs w:val="30"/>
+        </w:rPr>
+        <w:t>useLocation</w:t>
+      </w:r>
+      <w:proofErr w:type="spellEnd"/>
+      <w:r>
+        <w:rPr>
+          <w:rFonts w:ascii="Consolas" w:eastAsia="宋体" w:hAnsi="Consolas" w:cs="宋体"/>
+          <w:color w:val="ABB2BF"/>
+          <w:kern w:val="0"/>
+          <w:sz w:val="28"/>
+          <w:szCs w:val="30"/>
+        </w:rPr>
+        <w:t xml:space="preserve">, </w:t>
+      </w:r>
+      <w:proofErr w:type="spellStart"/>
+      <w:r>
+        <w:rPr>
+          <w:rFonts w:ascii="Consolas" w:eastAsia="宋体" w:hAnsi="Consolas" w:cs="宋体"/>
+          <w:color w:val="E06C75"/>
+          <w:kern w:val="0"/>
+          <w:sz w:val="28"/>
+          <w:szCs w:val="30"/>
+        </w:rPr>
+        <w:t>useParams</w:t>
+      </w:r>
+      <w:proofErr w:type="spellEnd"/>
+      <w:r>
+        <w:rPr>
+          <w:rFonts w:ascii="Consolas" w:eastAsia="宋体" w:hAnsi="Consolas" w:cs="宋体"/>
+          <w:color w:val="ABB2BF"/>
+          <w:kern w:val="0"/>
+          <w:sz w:val="28"/>
+          <w:szCs w:val="30"/>
+        </w:rPr>
+        <w:t xml:space="preserve">, </w:t>
+      </w:r>
+      <w:proofErr w:type="spellStart"/>
+      <w:r>
+        <w:rPr>
+          <w:rFonts w:ascii="Consolas" w:eastAsia="宋体" w:hAnsi="Consolas" w:cs="宋体"/>
+          <w:color w:val="E06C75"/>
+          <w:kern w:val="0"/>
+          <w:sz w:val="28"/>
+          <w:szCs w:val="30"/>
+        </w:rPr>
+        <w:t>useRouteMatch</w:t>
+      </w:r>
+      <w:proofErr w:type="spellEnd"/>
+      <w:r>
+        <w:rPr>
+          <w:rFonts w:ascii="Consolas" w:eastAsia="宋体" w:hAnsi="Consolas" w:cs="宋体"/>
+          <w:color w:val="ABB2BF"/>
+          <w:kern w:val="0"/>
+          <w:sz w:val="28"/>
+          <w:szCs w:val="30"/>
+        </w:rPr>
+        <w:t xml:space="preserve"> } </w:t>
+      </w:r>
+      <w:r>
+        <w:rPr>
+          <w:rFonts w:ascii="Consolas" w:eastAsia="宋体" w:hAnsi="Consolas" w:cs="宋体"/>
+          <w:color w:val="C678DD"/>
+          <w:kern w:val="0"/>
+          <w:sz w:val="28"/>
+          <w:szCs w:val="30"/>
+        </w:rPr>
+        <w:t>from</w:t>
+      </w:r>
+      <w:r>
+        <w:rPr>
+          <w:rFonts w:ascii="Consolas" w:eastAsia="宋体" w:hAnsi="Consolas" w:cs="宋体"/>
+          <w:color w:val="ABB2BF"/>
+          <w:kern w:val="0"/>
+          <w:sz w:val="28"/>
+          <w:szCs w:val="30"/>
+        </w:rPr>
+        <w:t xml:space="preserve"> </w:t>
+      </w:r>
+      <w:r>
+        <w:rPr>
+          <w:rFonts w:ascii="Consolas" w:eastAsia="宋体" w:hAnsi="Consolas" w:cs="宋体"/>
+          <w:color w:val="98C379"/>
+          <w:kern w:val="0"/>
+          <w:sz w:val="28"/>
+          <w:szCs w:val="30"/>
+        </w:rPr>
+        <w:t>'react-router-</w:t>
+      </w:r>
+      <w:proofErr w:type="spellStart"/>
+      <w:r>
+        <w:rPr>
+          <w:rFonts w:ascii="Consolas" w:eastAsia="宋体" w:hAnsi="Consolas" w:cs="宋体"/>
+          <w:color w:val="98C379"/>
+          <w:kern w:val="0"/>
+          <w:sz w:val="28"/>
+          <w:szCs w:val="30"/>
+        </w:rPr>
+        <w:t>dom</w:t>
+      </w:r>
+      <w:proofErr w:type="spellEnd"/>
+      <w:r>
+        <w:rPr>
+          <w:rFonts w:ascii="Consolas" w:eastAsia="宋体" w:hAnsi="Consolas" w:cs="宋体"/>
+          <w:color w:val="98C379"/>
+          <w:kern w:val="0"/>
+          <w:sz w:val="28"/>
+          <w:szCs w:val="30"/>
+        </w:rPr>
+        <w:t>'</w:t>
+      </w:r>
+    </w:p>
+    <w:p>
+      <w:pPr>
+        <w:rPr>
+          <w:rFonts w:hint="eastAsia"/>
+          <w:color w:val="404040" w:themeColor="text1" w:themeTint="BF"/>
+          <w:sz w:val="24"/>
+        </w:rPr>
+      </w:pPr>
+    </w:p>
+    <w:p>
+      <w:pPr>
+        <w:rPr>
+          <w:rFonts w:hint="eastAsia"/>
+          <w:color w:val="404040" w:themeColor="text1" w:themeTint="BF"/>
+          <w:sz w:val="24"/>
+        </w:rPr>
+      </w:pPr>
+    </w:p>
+    <w:p>
+      <w:pPr>
+        <w:rPr>
+          <w:rFonts w:hint="eastAsia"/>
+          <w:color w:val="404040" w:themeColor="text1" w:themeTint="BF"/>
+          <w:sz w:val="24"/>
+        </w:rPr>
+      </w:pPr>
+    </w:p>
+    <w:p>
+      <w:pPr>
+        <w:rPr>
+          <w:rFonts w:hint="eastAsia"/>
+          <w:color w:val="404040" w:themeColor="text1" w:themeTint="BF"/>
+          <w:sz w:val="24"/>
+        </w:rPr>
+      </w:pPr>
+      <w:r>
+        <w:rPr>
+          <w:rFonts w:hint="eastAsia"/>
+          <w:color w:val="404040" w:themeColor="text1" w:themeTint="BF"/>
+          <w:sz w:val="24"/>
+        </w:rPr>
+        <w:lastRenderedPageBreak/>
+        <w:t>使用钩子函数实现路由跳转</w:t>
+      </w:r>
+    </w:p>
+    <w:p>
+      <w:pPr>
+        <w:rPr>
+          <w:rFonts w:hint="eastAsia"/>
+          <w:color w:val="404040" w:themeColor="text1" w:themeTint="BF"/>
+          <w:sz w:val="24"/>
+        </w:rPr>
+      </w:pPr>
+      <w:r>
+        <w:rPr>
+          <w:noProof/>
+        </w:rPr>
+        <w:drawing>
+          <wp:inline distT="0" distB="0" distL="0" distR="0" wp14:anchorId="7D025721" wp14:editId="514CBB15">
+            <wp:extent cx="5274310" cy="1036548"/>
+            <wp:effectExtent l="0" t="0" r="2540" b="0"/>
+            <wp:docPr id="15" name="图片 15"/>
+            <wp:cNvGraphicFramePr>
+              <a:graphicFrameLocks xmlns:a="http://schemas.openxmlformats.org/drawingml/2006/main" noChangeAspect="1"/>
+            </wp:cNvGraphicFramePr>
+            <a:graphic xmlns:a="http://schemas.openxmlformats.org/drawingml/2006/main">
+              <a:graphicData uri="http://schemas.openxmlformats.org/drawingml/2006/picture">
+                <pic:pic xmlns:pic="http://schemas.openxmlformats.org/drawingml/2006/picture">
+                  <pic:nvPicPr>
+                    <pic:cNvPr id="0" name=""/>
+                    <pic:cNvPicPr/>
+                  </pic:nvPicPr>
+                  <pic:blipFill>
+                    <a:blip r:embed="rId17"/>
+                    <a:stretch>
+                      <a:fillRect/>
+                    </a:stretch>
+                  </pic:blipFill>
+                  <pic:spPr>
+                    <a:xfrm>
+                      <a:off x="0" y="0"/>
+                      <a:ext cx="5274310" cy="1036548"/>
+                    </a:xfrm>
+                    <a:prstGeom prst="rect">
+                      <a:avLst/>
+                    </a:prstGeom>
+                  </pic:spPr>
+                </pic:pic>
+              </a:graphicData>
+            </a:graphic>
+          </wp:inline>
+        </w:drawing>
+      </w:r>
+    </w:p>
+    <w:p>
+      <w:pPr>
+        <w:rPr>
+          <w:rFonts w:hint="eastAsia"/>
+          <w:color w:val="404040" w:themeColor="text1" w:themeTint="BF"/>
+          <w:sz w:val="24"/>
+        </w:rPr>
+      </w:pPr>
+      <w:r>
+        <w:rPr>
+          <w:noProof/>
+        </w:rPr>
+        <w:drawing>
+          <wp:inline distT="0" distB="0" distL="0" distR="0" wp14:anchorId="60ADEED0" wp14:editId="2CEDD1CA">
+            <wp:extent cx="5274310" cy="432200"/>
+            <wp:effectExtent l="0" t="0" r="2540" b="6350"/>
+            <wp:docPr id="17" name="图片 17"/>
+            <wp:cNvGraphicFramePr>
+              <a:graphicFrameLocks xmlns:a="http://schemas.openxmlformats.org/drawingml/2006/main" noChangeAspect="1"/>
+            </wp:cNvGraphicFramePr>
+            <a:graphic xmlns:a="http://schemas.openxmlformats.org/drawingml/2006/main">
+              <a:graphicData uri="http://schemas.openxmlformats.org/drawingml/2006/picture">
+                <pic:pic xmlns:pic="http://schemas.openxmlformats.org/drawingml/2006/picture">
+                  <pic:nvPicPr>
+                    <pic:cNvPr id="0" name=""/>
+                    <pic:cNvPicPr/>
+                  </pic:nvPicPr>
+                  <pic:blipFill>
+                    <a:blip r:embed="rId18"/>
+                    <a:stretch>
+                      <a:fillRect/>
+                    </a:stretch>
+                  </pic:blipFill>
+                  <pic:spPr>
+                    <a:xfrm>
+                      <a:off x="0" y="0"/>
+                      <a:ext cx="5274310" cy="432200"/>
+                    </a:xfrm>
+                    <a:prstGeom prst="rect">
+                      <a:avLst/>
+                    </a:prstGeom>
+                  </pic:spPr>
+                </pic:pic>
+              </a:graphicData>
+            </a:graphic>
+          </wp:inline>
+        </w:drawing>
+      </w:r>
+    </w:p>
+    <w:p>
+      <w:pPr>
+        <w:rPr>
+          <w:rFonts w:hint="eastAsia"/>
+          <w:color w:val="404040" w:themeColor="text1" w:themeTint="BF"/>
+          <w:sz w:val="24"/>
+        </w:rPr>
+      </w:pPr>
+      <w:r>
+        <w:rPr>
+          <w:noProof/>
+        </w:rPr>
+        <w:drawing>
+          <wp:inline distT="0" distB="0" distL="0" distR="0" wp14:anchorId="6953D10F" wp14:editId="45844EA7">
+            <wp:extent cx="5274310" cy="766728"/>
+            <wp:effectExtent l="0" t="0" r="2540" b="0"/>
+            <wp:docPr id="18" name="图片 18"/>
+            <wp:cNvGraphicFramePr>
+              <a:graphicFrameLocks xmlns:a="http://schemas.openxmlformats.org/drawingml/2006/main" noChangeAspect="1"/>
+            </wp:cNvGraphicFramePr>
+            <a:graphic xmlns:a="http://schemas.openxmlformats.org/drawingml/2006/main">
+              <a:graphicData uri="http://schemas.openxmlformats.org/drawingml/2006/picture">
+                <pic:pic xmlns:pic="http://schemas.openxmlformats.org/drawingml/2006/picture">
+                  <pic:nvPicPr>
+                    <pic:cNvPr id="0" name=""/>
+                    <pic:cNvPicPr/>
+                  </pic:nvPicPr>
+                  <pic:blipFill>
+                    <a:blip r:embed="rId19"/>
+                    <a:stretch>
+                      <a:fillRect/>
+                    </a:stretch>
+                  </pic:blipFill>
+                  <pic:spPr>
+                    <a:xfrm>
+                      <a:off x="0" y="0"/>
+                      <a:ext cx="5274310" cy="766728"/>
+                    </a:xfrm>
+                    <a:prstGeom prst="rect">
+                      <a:avLst/>
+                    </a:prstGeom>
+                  </pic:spPr>
+                </pic:pic>
+              </a:graphicData>
+            </a:graphic>
+          </wp:inline>
+        </w:drawing>
+      </w:r>
+    </w:p>
+    <w:p>
+      <w:pPr>
+        <w:rPr>
+          <w:rFonts w:hint="eastAsia"/>
+          <w:color w:val="404040" w:themeColor="text1" w:themeTint="BF"/>
+          <w:sz w:val="24"/>
+        </w:rPr>
+      </w:pPr>
+      <w:r>
+        <w:rPr>
+          <w:rFonts w:hint="eastAsia"/>
+          <w:color w:val="404040" w:themeColor="text1" w:themeTint="BF"/>
+          <w:sz w:val="24"/>
+        </w:rPr>
+        <w:t>方法二</w:t>
+      </w:r>
+      <w:r>
+        <w:rPr>
+          <w:rFonts w:hint="eastAsia"/>
+          <w:color w:val="404040" w:themeColor="text1" w:themeTint="BF"/>
+          <w:sz w:val="24"/>
+        </w:rPr>
+        <w:t>(</w:t>
+      </w:r>
+      <w:r>
+        <w:rPr>
+          <w:rFonts w:hint="eastAsia"/>
+          <w:color w:val="404040" w:themeColor="text1" w:themeTint="BF"/>
+          <w:sz w:val="24"/>
+        </w:rPr>
+        <w:t>常用</w:t>
+      </w:r>
+      <w:r>
+        <w:rPr>
+          <w:rFonts w:hint="eastAsia"/>
+          <w:color w:val="404040" w:themeColor="text1" w:themeTint="BF"/>
+          <w:sz w:val="24"/>
+        </w:rPr>
+        <w:t>)</w:t>
+      </w:r>
+      <w:r>
+        <w:rPr>
+          <w:rFonts w:hint="eastAsia"/>
+          <w:color w:val="404040" w:themeColor="text1" w:themeTint="BF"/>
+          <w:sz w:val="24"/>
+        </w:rPr>
+        <w:t>：</w:t>
+      </w:r>
+    </w:p>
+    <w:p>
+      <w:pPr>
+        <w:rPr>
+          <w:rFonts w:hint="eastAsia"/>
+          <w:color w:val="404040" w:themeColor="text1" w:themeTint="BF"/>
+          <w:sz w:val="24"/>
+        </w:rPr>
+      </w:pPr>
+      <w:r>
+        <w:rPr>
+          <w:rFonts w:hint="eastAsia"/>
+          <w:color w:val="404040" w:themeColor="text1" w:themeTint="BF"/>
+          <w:sz w:val="24"/>
+        </w:rPr>
+        <w:t>使用</w:t>
+      </w:r>
+      <w:r>
+        <w:rPr>
+          <w:rFonts w:hint="eastAsia"/>
+          <w:color w:val="404040" w:themeColor="text1" w:themeTint="BF"/>
+          <w:sz w:val="24"/>
+        </w:rPr>
+        <w:t>Link</w:t>
+      </w:r>
+      <w:bookmarkStart w:id="0" w:name="_GoBack"/>
+      <w:bookmarkEnd w:id="0"/>
+    </w:p>
+    <w:p>
+      <w:pPr>
+        <w:rPr>
+          <w:color w:val="404040" w:themeColor="text1" w:themeTint="BF"/>
+          <w:sz w:val="24"/>
+        </w:rPr>
+      </w:pPr>
+      <w:r>
+        <w:rPr>
+          <w:noProof/>
+        </w:rPr>
+        <w:drawing>
+          <wp:inline distT="0" distB="0" distL="0" distR="0" wp14:anchorId="6D3576EA" wp14:editId="76110348">
+            <wp:extent cx="5274310" cy="2957643"/>
+            <wp:effectExtent l="0" t="0" r="2540" b="0"/>
+            <wp:docPr id="19" name="图片 19"/>
+            <wp:cNvGraphicFramePr>
+              <a:graphicFrameLocks xmlns:a="http://schemas.openxmlformats.org/drawingml/2006/main" noChangeAspect="1"/>
+            </wp:cNvGraphicFramePr>
+            <a:graphic xmlns:a="http://schemas.openxmlformats.org/drawingml/2006/main">
+              <a:graphicData uri="http://schemas.openxmlformats.org/drawingml/2006/picture">
+                <pic:pic xmlns:pic="http://schemas.openxmlformats.org/drawingml/2006/picture">
+                  <pic:nvPicPr>
+                    <pic:cNvPr id="0" name=""/>
+                    <pic:cNvPicPr/>
+                  </pic:nvPicPr>
+                  <pic:blipFill>
+                    <a:blip r:embed="rId20"/>
+                    <a:stretch>
+                      <a:fillRect/>
+                    </a:stretch>
+                  </pic:blipFill>
+                  <pic:spPr>
+                    <a:xfrm>
+                      <a:off x="0" y="0"/>
+                      <a:ext cx="5274310" cy="2957643"/>
                     </a:xfrm>
                     <a:prstGeom prst="rect">
                       <a:avLst/>
@@ -590,6 +1795,73 @@
       <w:jc w:val="both"/>
     </w:pPr>
   </w:style>
+  <w:style w:type="paragraph" w:styleId="1">
+    <w:name w:val="heading 1"/>
+    <w:basedOn w:val="a"/>
+    <w:next w:val="a"/>
+    <w:link w:val="1Char"/>
+    <w:uiPriority w:val="9"/>
+    <w:qFormat/>
+    <w:rsid w:val="00CB49A6"/>
+    <w:pPr>
+      <w:keepNext/>
+      <w:keepLines/>
+      <w:spacing w:before="340" w:after="330" w:line="578" w:lineRule="auto"/>
+      <w:outlineLvl w:val="0"/>
+    </w:pPr>
+    <w:rPr>
+      <w:b/>
+      <w:bCs/>
+      <w:kern w:val="44"/>
+      <w:sz w:val="44"/>
+      <w:szCs w:val="44"/>
+    </w:rPr>
+  </w:style>
+  <w:style w:type="paragraph" w:styleId="2">
+    <w:name w:val="heading 2"/>
+    <w:basedOn w:val="a"/>
+    <w:next w:val="a"/>
+    <w:link w:val="2Char"/>
+    <w:uiPriority w:val="9"/>
+    <w:unhideWhenUsed/>
+    <w:qFormat/>
+    <w:rsid w:val="00CB49A6"/>
+    <w:pPr>
+      <w:keepNext/>
+      <w:keepLines/>
+      <w:spacing w:before="260" w:after="260" w:line="416" w:lineRule="auto"/>
+      <w:outlineLvl w:val="1"/>
+    </w:pPr>
+    <w:rPr>
+      <w:rFonts w:asciiTheme="majorHAnsi" w:eastAsiaTheme="majorEastAsia" w:hAnsiTheme="majorHAnsi" w:cstheme="majorBidi"/>
+      <w:b/>
+      <w:bCs/>
+      <w:sz w:val="32"/>
+      <w:szCs w:val="32"/>
+    </w:rPr>
+  </w:style>
+  <w:style w:type="paragraph" w:styleId="3">
+    <w:name w:val="heading 3"/>
+    <w:basedOn w:val="a"/>
+    <w:next w:val="a"/>
+    <w:link w:val="3Char"/>
+    <w:uiPriority w:val="9"/>
+    <w:unhideWhenUsed/>
+    <w:qFormat/>
+    <w:rsid w:val="005321EB"/>
+    <w:pPr>
+      <w:keepNext/>
+      <w:keepLines/>
+      <w:spacing w:before="260" w:after="260" w:line="416" w:lineRule="auto"/>
+      <w:outlineLvl w:val="2"/>
+    </w:pPr>
+    <w:rPr>
+      <w:b/>
+      <w:bCs/>
+      <w:sz w:val="32"/>
+      <w:szCs w:val="32"/>
+    </w:rPr>
+  </w:style>
   <w:style w:type="character" w:default="1" w:styleId="a0">
     <w:name w:val="Default Paragraph Font"/>
     <w:uiPriority w:val="1"/>
@@ -641,6 +1913,57 @@
       <w:sz w:val="18"/>
       <w:szCs w:val="18"/>
     </w:rPr>
+  </w:style>
+  <w:style w:type="character" w:customStyle="1" w:styleId="1Char">
+    <w:name w:val="标题 1 Char"/>
+    <w:basedOn w:val="a0"/>
+    <w:link w:val="1"/>
+    <w:uiPriority w:val="9"/>
+    <w:rsid w:val="00CB49A6"/>
+    <w:rPr>
+      <w:b/>
+      <w:bCs/>
+      <w:kern w:val="44"/>
+      <w:sz w:val="44"/>
+      <w:szCs w:val="44"/>
+    </w:rPr>
+  </w:style>
+  <w:style w:type="character" w:customStyle="1" w:styleId="2Char">
+    <w:name w:val="标题 2 Char"/>
+    <w:basedOn w:val="a0"/>
+    <w:link w:val="2"/>
+    <w:uiPriority w:val="9"/>
+    <w:rsid w:val="00CB49A6"/>
+    <w:rPr>
+      <w:rFonts w:asciiTheme="majorHAnsi" w:eastAsiaTheme="majorEastAsia" w:hAnsiTheme="majorHAnsi" w:cstheme="majorBidi"/>
+      <w:b/>
+      <w:bCs/>
+      <w:sz w:val="32"/>
+      <w:szCs w:val="32"/>
+    </w:rPr>
+  </w:style>
+  <w:style w:type="character" w:customStyle="1" w:styleId="3Char">
+    <w:name w:val="标题 3 Char"/>
+    <w:basedOn w:val="a0"/>
+    <w:link w:val="3"/>
+    <w:uiPriority w:val="9"/>
+    <w:rsid w:val="005321EB"/>
+    <w:rPr>
+      <w:b/>
+      <w:bCs/>
+      <w:sz w:val="32"/>
+      <w:szCs w:val="32"/>
+    </w:rPr>
+  </w:style>
+  <w:style w:type="paragraph" w:styleId="a4">
+    <w:name w:val="No Spacing"/>
+    <w:uiPriority w:val="1"/>
+    <w:qFormat/>
+    <w:rsid w:val="005B6F04"/>
+    <w:pPr>
+      <w:widowControl w:val="0"/>
+      <w:jc w:val="both"/>
+    </w:pPr>
   </w:style>
 </w:styles>
 </file>
@@ -806,6 +2129,73 @@
       <w:jc w:val="both"/>
     </w:pPr>
   </w:style>
+  <w:style w:type="paragraph" w:styleId="1">
+    <w:name w:val="heading 1"/>
+    <w:basedOn w:val="a"/>
+    <w:next w:val="a"/>
+    <w:link w:val="1Char"/>
+    <w:uiPriority w:val="9"/>
+    <w:qFormat/>
+    <w:rsid w:val="00CB49A6"/>
+    <w:pPr>
+      <w:keepNext/>
+      <w:keepLines/>
+      <w:spacing w:before="340" w:after="330" w:line="578" w:lineRule="auto"/>
+      <w:outlineLvl w:val="0"/>
+    </w:pPr>
+    <w:rPr>
+      <w:b/>
+      <w:bCs/>
+      <w:kern w:val="44"/>
+      <w:sz w:val="44"/>
+      <w:szCs w:val="44"/>
+    </w:rPr>
+  </w:style>
+  <w:style w:type="paragraph" w:styleId="2">
+    <w:name w:val="heading 2"/>
+    <w:basedOn w:val="a"/>
+    <w:next w:val="a"/>
+    <w:link w:val="2Char"/>
+    <w:uiPriority w:val="9"/>
+    <w:unhideWhenUsed/>
+    <w:qFormat/>
+    <w:rsid w:val="00CB49A6"/>
+    <w:pPr>
+      <w:keepNext/>
+      <w:keepLines/>
+      <w:spacing w:before="260" w:after="260" w:line="416" w:lineRule="auto"/>
+      <w:outlineLvl w:val="1"/>
+    </w:pPr>
+    <w:rPr>
+      <w:rFonts w:asciiTheme="majorHAnsi" w:eastAsiaTheme="majorEastAsia" w:hAnsiTheme="majorHAnsi" w:cstheme="majorBidi"/>
+      <w:b/>
+      <w:bCs/>
+      <w:sz w:val="32"/>
+      <w:szCs w:val="32"/>
+    </w:rPr>
+  </w:style>
+  <w:style w:type="paragraph" w:styleId="3">
+    <w:name w:val="heading 3"/>
+    <w:basedOn w:val="a"/>
+    <w:next w:val="a"/>
+    <w:link w:val="3Char"/>
+    <w:uiPriority w:val="9"/>
+    <w:unhideWhenUsed/>
+    <w:qFormat/>
+    <w:rsid w:val="005321EB"/>
+    <w:pPr>
+      <w:keepNext/>
+      <w:keepLines/>
+      <w:spacing w:before="260" w:after="260" w:line="416" w:lineRule="auto"/>
+      <w:outlineLvl w:val="2"/>
+    </w:pPr>
+    <w:rPr>
+      <w:b/>
+      <w:bCs/>
+      <w:sz w:val="32"/>
+      <w:szCs w:val="32"/>
+    </w:rPr>
+  </w:style>
   <w:style w:type="character" w:default="1" w:styleId="a0">
     <w:name w:val="Default Paragraph Font"/>
     <w:uiPriority w:val="1"/>
@@ -857,6 +2247,57 @@
       <w:sz w:val="18"/>
       <w:szCs w:val="18"/>
     </w:rPr>
+  </w:style>
+  <w:style w:type="character" w:customStyle="1" w:styleId="1Char">
+    <w:name w:val="标题 1 Char"/>
+    <w:basedOn w:val="a0"/>
+    <w:link w:val="1"/>
+    <w:uiPriority w:val="9"/>
+    <w:rsid w:val="00CB49A6"/>
+    <w:rPr>
+      <w:b/>
+      <w:bCs/>
+      <w:kern w:val="44"/>
+      <w:sz w:val="44"/>
+      <w:szCs w:val="44"/>
+    </w:rPr>
+  </w:style>
+  <w:style w:type="character" w:customStyle="1" w:styleId="2Char">
+    <w:name w:val="标题 2 Char"/>
+    <w:basedOn w:val="a0"/>
+    <w:link w:val="2"/>
+    <w:uiPriority w:val="9"/>
+    <w:rsid w:val="00CB49A6"/>
+    <w:rPr>
+      <w:rFonts w:asciiTheme="majorHAnsi" w:eastAsiaTheme="majorEastAsia" w:hAnsiTheme="majorHAnsi" w:cstheme="majorBidi"/>
+      <w:b/>
+      <w:bCs/>
+      <w:sz w:val="32"/>
+      <w:szCs w:val="32"/>
+    </w:rPr>
+  </w:style>
+  <w:style w:type="character" w:customStyle="1" w:styleId="3Char">
+    <w:name w:val="标题 3 Char"/>
+    <w:basedOn w:val="a0"/>
+    <w:link w:val="3"/>
+    <w:uiPriority w:val="9"/>
+    <w:rsid w:val="005321EB"/>
+    <w:rPr>
+      <w:b/>
+      <w:bCs/>
+      <w:sz w:val="32"/>
+      <w:szCs w:val="32"/>
+    </w:rPr>
+  </w:style>
+  <w:style w:type="paragraph" w:styleId="a4">
+    <w:name w:val="No Spacing"/>
+    <w:uiPriority w:val="1"/>
+    <w:qFormat/>
+    <w:rsid w:val="005B6F04"/>
+    <w:pPr>
+      <w:widowControl w:val="0"/>
+      <w:jc w:val="both"/>
+    </w:pPr>
   </w:style>
 </w:styles>
 </file>

--- a/项目笔记.docx
+++ b/项目笔记.docx
@@ -6,7 +6,6 @@
       <w:pPr>
         <w:pStyle w:val="1"/>
         <w:rPr>
-          <w:rFonts w:hint="eastAsia"/>
           <w:color w:val="00B0F0"/>
         </w:rPr>
       </w:pPr>
@@ -29,7 +28,6 @@
       <w:pPr>
         <w:pStyle w:val="a4"/>
         <w:rPr>
-          <w:rFonts w:hint="eastAsia"/>
           <w:color w:val="404040" w:themeColor="text1" w:themeTint="BF"/>
           <w:sz w:val="24"/>
         </w:rPr>
@@ -92,7 +90,6 @@
       <w:pPr>
         <w:pStyle w:val="a4"/>
         <w:rPr>
-          <w:rFonts w:hint="eastAsia"/>
           <w:color w:val="404040" w:themeColor="text1" w:themeTint="BF"/>
           <w:sz w:val="24"/>
         </w:rPr>
@@ -155,7 +152,6 @@
       <w:pPr>
         <w:pStyle w:val="a4"/>
         <w:rPr>
-          <w:rFonts w:hint="eastAsia"/>
           <w:color w:val="404040" w:themeColor="text1" w:themeTint="BF"/>
           <w:sz w:val="24"/>
         </w:rPr>
@@ -218,7 +214,6 @@
       <w:pPr>
         <w:jc w:val="center"/>
         <w:rPr>
-          <w:rFonts w:hint="eastAsia"/>
           <w:color w:val="404040" w:themeColor="text1" w:themeTint="BF"/>
           <w:sz w:val="24"/>
         </w:rPr>
@@ -228,7 +223,6 @@
       <w:pPr>
         <w:pStyle w:val="a4"/>
         <w:rPr>
-          <w:rFonts w:hint="eastAsia"/>
           <w:color w:val="404040" w:themeColor="text1" w:themeTint="BF"/>
           <w:sz w:val="24"/>
         </w:rPr>
@@ -292,7 +286,6 @@
       <w:pPr>
         <w:pStyle w:val="a4"/>
         <w:rPr>
-          <w:rFonts w:hint="eastAsia"/>
           <w:color w:val="404040" w:themeColor="text1" w:themeTint="BF"/>
           <w:sz w:val="24"/>
         </w:rPr>
@@ -355,7 +348,6 @@
       <w:pPr>
         <w:pStyle w:val="a4"/>
         <w:rPr>
-          <w:rFonts w:hint="eastAsia"/>
           <w:color w:val="404040" w:themeColor="text1" w:themeTint="BF"/>
           <w:sz w:val="24"/>
         </w:rPr>
@@ -418,7 +410,6 @@
       <w:pPr>
         <w:pStyle w:val="a4"/>
         <w:rPr>
-          <w:rFonts w:hint="eastAsia"/>
           <w:color w:val="404040" w:themeColor="text1" w:themeTint="BF"/>
           <w:sz w:val="24"/>
         </w:rPr>
@@ -481,7 +472,6 @@
     <w:p>
       <w:pPr>
         <w:rPr>
-          <w:rFonts w:hint="eastAsia"/>
           <w:color w:val="404040" w:themeColor="text1" w:themeTint="BF"/>
           <w:sz w:val="24"/>
         </w:rPr>
@@ -490,9 +480,6 @@
     <w:p>
       <w:pPr>
         <w:pStyle w:val="1"/>
-        <w:rPr>
-          <w:rFonts w:hint="eastAsia"/>
-        </w:rPr>
       </w:pPr>
       <w:r>
         <w:t>第五章</w:t>
@@ -513,9 +500,6 @@
     <w:p>
       <w:pPr>
         <w:pStyle w:val="2"/>
-        <w:rPr>
-          <w:rFonts w:hint="eastAsia"/>
-        </w:rPr>
       </w:pPr>
       <w:r>
         <w:rPr>
@@ -527,9 +511,6 @@
     <w:p>
       <w:pPr>
         <w:pStyle w:val="a4"/>
-        <w:rPr>
-          <w:rFonts w:hint="eastAsia"/>
-        </w:rPr>
       </w:pPr>
       <w:r>
         <w:rPr>
@@ -935,7 +916,6 @@
     <w:p>
       <w:pPr>
         <w:rPr>
-          <w:rFonts w:hint="eastAsia"/>
           <w:color w:val="404040" w:themeColor="text1" w:themeTint="BF"/>
           <w:sz w:val="24"/>
         </w:rPr>
@@ -986,9 +966,6 @@
     <w:p>
       <w:pPr>
         <w:pStyle w:val="1"/>
-        <w:rPr>
-          <w:rFonts w:hint="eastAsia"/>
-        </w:rPr>
       </w:pPr>
       <w:r>
         <w:t>第</w:t>
@@ -1018,7 +995,6 @@
     <w:p>
       <w:pPr>
         <w:rPr>
-          <w:rFonts w:hint="eastAsia"/>
           <w:color w:val="404040" w:themeColor="text1" w:themeTint="BF"/>
           <w:sz w:val="24"/>
         </w:rPr>
@@ -1067,7 +1043,6 @@
     <w:p>
       <w:pPr>
         <w:rPr>
-          <w:rFonts w:hint="eastAsia"/>
           <w:color w:val="404040" w:themeColor="text1" w:themeTint="BF"/>
           <w:sz w:val="24"/>
         </w:rPr>
@@ -1311,34 +1286,30 @@
     <w:p>
       <w:pPr>
         <w:rPr>
-          <w:rFonts w:hint="eastAsia"/>
-          <w:color w:val="404040" w:themeColor="text1" w:themeTint="BF"/>
-          <w:sz w:val="24"/>
-        </w:rPr>
-      </w:pPr>
-    </w:p>
-    <w:p>
-      <w:pPr>
-        <w:rPr>
-          <w:rFonts w:hint="eastAsia"/>
-          <w:color w:val="404040" w:themeColor="text1" w:themeTint="BF"/>
-          <w:sz w:val="24"/>
-        </w:rPr>
-      </w:pPr>
-    </w:p>
-    <w:p>
-      <w:pPr>
-        <w:rPr>
-          <w:rFonts w:hint="eastAsia"/>
-          <w:color w:val="404040" w:themeColor="text1" w:themeTint="BF"/>
-          <w:sz w:val="24"/>
-        </w:rPr>
-      </w:pPr>
-    </w:p>
-    <w:p>
-      <w:pPr>
-        <w:rPr>
-          <w:rFonts w:hint="eastAsia"/>
+          <w:color w:val="404040" w:themeColor="text1" w:themeTint="BF"/>
+          <w:sz w:val="24"/>
+        </w:rPr>
+      </w:pPr>
+    </w:p>
+    <w:p>
+      <w:pPr>
+        <w:rPr>
+          <w:color w:val="404040" w:themeColor="text1" w:themeTint="BF"/>
+          <w:sz w:val="24"/>
+        </w:rPr>
+      </w:pPr>
+    </w:p>
+    <w:p>
+      <w:pPr>
+        <w:rPr>
+          <w:color w:val="404040" w:themeColor="text1" w:themeTint="BF"/>
+          <w:sz w:val="24"/>
+        </w:rPr>
+      </w:pPr>
+    </w:p>
+    <w:p>
+      <w:pPr>
+        <w:rPr>
           <w:color w:val="404040" w:themeColor="text1" w:themeTint="BF"/>
           <w:sz w:val="24"/>
         </w:rPr>
@@ -1356,7 +1327,6 @@
     <w:p>
       <w:pPr>
         <w:rPr>
-          <w:rFonts w:hint="eastAsia"/>
           <w:color w:val="404040" w:themeColor="text1" w:themeTint="BF"/>
           <w:sz w:val="24"/>
         </w:rPr>
@@ -1405,7 +1375,6 @@
     <w:p>
       <w:pPr>
         <w:rPr>
-          <w:rFonts w:hint="eastAsia"/>
           <w:color w:val="404040" w:themeColor="text1" w:themeTint="BF"/>
           <w:sz w:val="24"/>
         </w:rPr>
@@ -1454,7 +1423,6 @@
     <w:p>
       <w:pPr>
         <w:rPr>
-          <w:rFonts w:hint="eastAsia"/>
           <w:color w:val="404040" w:themeColor="text1" w:themeTint="BF"/>
           <w:sz w:val="24"/>
         </w:rPr>
@@ -1503,7 +1471,6 @@
     <w:p>
       <w:pPr>
         <w:rPr>
-          <w:rFonts w:hint="eastAsia"/>
           <w:color w:val="404040" w:themeColor="text1" w:themeTint="BF"/>
           <w:sz w:val="24"/>
         </w:rPr>
@@ -1552,7 +1519,6 @@
     <w:p>
       <w:pPr>
         <w:rPr>
-          <w:rFonts w:hint="eastAsia"/>
           <w:color w:val="404040" w:themeColor="text1" w:themeTint="BF"/>
           <w:sz w:val="24"/>
         </w:rPr>
@@ -1573,8 +1539,6 @@
         </w:rPr>
         <w:t>Link</w:t>
       </w:r>
-      <w:bookmarkStart w:id="0" w:name="_GoBack"/>
-      <w:bookmarkEnd w:id="0"/>
     </w:p>
     <w:p>
       <w:pPr>
@@ -1623,6 +1587,1057 @@
           </wp:inline>
         </w:drawing>
       </w:r>
+    </w:p>
+    <w:p>
+      <w:pPr>
+        <w:pStyle w:val="1"/>
+      </w:pPr>
+      <w:r>
+        <w:t>第</w:t>
+      </w:r>
+      <w:r>
+        <w:t>七</w:t>
+      </w:r>
+      <w:r>
+        <w:t>章</w:t>
+      </w:r>
+      <w:r>
+        <w:rPr>
+          <w:rFonts w:hint="eastAsia"/>
+        </w:rPr>
+        <w:t xml:space="preserve">  </w:t>
+      </w:r>
+      <w:r>
+        <w:rPr>
+          <w:rFonts w:hint="eastAsia"/>
+        </w:rPr>
+        <w:t>redux</w:t>
+      </w:r>
+    </w:p>
+    <w:p/>
+    <w:p>
+      <w:pPr>
+        <w:rPr>
+          <w:color w:val="404040" w:themeColor="text1" w:themeTint="BF"/>
+          <w:sz w:val="24"/>
+        </w:rPr>
+      </w:pPr>
+      <w:r>
+        <w:rPr>
+          <w:noProof/>
+        </w:rPr>
+        <w:drawing>
+          <wp:inline distT="0" distB="0" distL="0" distR="0" wp14:anchorId="5DAD6045" wp14:editId="5988A1F9">
+            <wp:extent cx="5274310" cy="915068"/>
+            <wp:effectExtent l="0" t="0" r="2540" b="0"/>
+            <wp:docPr id="20" name="图片 20"/>
+            <wp:cNvGraphicFramePr>
+              <a:graphicFrameLocks xmlns:a="http://schemas.openxmlformats.org/drawingml/2006/main" noChangeAspect="1"/>
+            </wp:cNvGraphicFramePr>
+            <a:graphic xmlns:a="http://schemas.openxmlformats.org/drawingml/2006/main">
+              <a:graphicData uri="http://schemas.openxmlformats.org/drawingml/2006/picture">
+                <pic:pic xmlns:pic="http://schemas.openxmlformats.org/drawingml/2006/picture">
+                  <pic:nvPicPr>
+                    <pic:cNvPr id="0" name=""/>
+                    <pic:cNvPicPr/>
+                  </pic:nvPicPr>
+                  <pic:blipFill>
+                    <a:blip r:embed="rId21"/>
+                    <a:stretch>
+                      <a:fillRect/>
+                    </a:stretch>
+                  </pic:blipFill>
+                  <pic:spPr>
+                    <a:xfrm>
+                      <a:off x="0" y="0"/>
+                      <a:ext cx="5274310" cy="915068"/>
+                    </a:xfrm>
+                    <a:prstGeom prst="rect">
+                      <a:avLst/>
+                    </a:prstGeom>
+                  </pic:spPr>
+                </pic:pic>
+              </a:graphicData>
+            </a:graphic>
+          </wp:inline>
+        </w:drawing>
+      </w:r>
+    </w:p>
+    <w:p>
+      <w:pPr>
+        <w:rPr>
+          <w:color w:val="404040" w:themeColor="text1" w:themeTint="BF"/>
+          <w:sz w:val="24"/>
+        </w:rPr>
+      </w:pPr>
+    </w:p>
+    <w:p>
+      <w:pPr>
+        <w:rPr>
+          <w:color w:val="404040" w:themeColor="text1" w:themeTint="BF"/>
+          <w:sz w:val="24"/>
+        </w:rPr>
+      </w:pPr>
+    </w:p>
+    <w:p>
+      <w:pPr>
+        <w:rPr>
+          <w:color w:val="404040" w:themeColor="text1" w:themeTint="BF"/>
+          <w:sz w:val="24"/>
+        </w:rPr>
+      </w:pPr>
+    </w:p>
+    <w:p>
+      <w:pPr>
+        <w:rPr>
+          <w:rFonts w:hint="eastAsia"/>
+          <w:color w:val="404040" w:themeColor="text1" w:themeTint="BF"/>
+          <w:sz w:val="24"/>
+        </w:rPr>
+      </w:pPr>
+      <w:r>
+        <w:rPr>
+          <w:noProof/>
+        </w:rPr>
+        <w:lastRenderedPageBreak/>
+        <w:drawing>
+          <wp:inline distT="0" distB="0" distL="0" distR="0" wp14:anchorId="3548E4F7" wp14:editId="23F392DA">
+            <wp:extent cx="5274310" cy="2767792"/>
+            <wp:effectExtent l="0" t="0" r="2540" b="0"/>
+            <wp:docPr id="21" name="图片 21"/>
+            <wp:cNvGraphicFramePr>
+              <a:graphicFrameLocks xmlns:a="http://schemas.openxmlformats.org/drawingml/2006/main" noChangeAspect="1"/>
+            </wp:cNvGraphicFramePr>
+            <a:graphic xmlns:a="http://schemas.openxmlformats.org/drawingml/2006/main">
+              <a:graphicData uri="http://schemas.openxmlformats.org/drawingml/2006/picture">
+                <pic:pic xmlns:pic="http://schemas.openxmlformats.org/drawingml/2006/picture">
+                  <pic:nvPicPr>
+                    <pic:cNvPr id="0" name=""/>
+                    <pic:cNvPicPr/>
+                  </pic:nvPicPr>
+                  <pic:blipFill>
+                    <a:blip r:embed="rId22"/>
+                    <a:stretch>
+                      <a:fillRect/>
+                    </a:stretch>
+                  </pic:blipFill>
+                  <pic:spPr>
+                    <a:xfrm>
+                      <a:off x="0" y="0"/>
+                      <a:ext cx="5274310" cy="2767792"/>
+                    </a:xfrm>
+                    <a:prstGeom prst="rect">
+                      <a:avLst/>
+                    </a:prstGeom>
+                  </pic:spPr>
+                </pic:pic>
+              </a:graphicData>
+            </a:graphic>
+          </wp:inline>
+        </w:drawing>
+      </w:r>
+    </w:p>
+    <w:p>
+      <w:pPr>
+        <w:rPr>
+          <w:rFonts w:hint="eastAsia"/>
+          <w:color w:val="404040" w:themeColor="text1" w:themeTint="BF"/>
+          <w:sz w:val="24"/>
+        </w:rPr>
+      </w:pPr>
+      <w:r>
+        <w:rPr>
+          <w:noProof/>
+        </w:rPr>
+        <w:drawing>
+          <wp:inline distT="0" distB="0" distL="0" distR="0" wp14:anchorId="25ED07C9" wp14:editId="55C3246A">
+            <wp:extent cx="3429297" cy="624894"/>
+            <wp:effectExtent l="0" t="0" r="0" b="3810"/>
+            <wp:docPr id="12" name="图片 12"/>
+            <wp:cNvGraphicFramePr>
+              <a:graphicFrameLocks xmlns:a="http://schemas.openxmlformats.org/drawingml/2006/main" noChangeAspect="1"/>
+            </wp:cNvGraphicFramePr>
+            <a:graphic xmlns:a="http://schemas.openxmlformats.org/drawingml/2006/main">
+              <a:graphicData uri="http://schemas.openxmlformats.org/drawingml/2006/picture">
+                <pic:pic xmlns:pic="http://schemas.openxmlformats.org/drawingml/2006/picture">
+                  <pic:nvPicPr>
+                    <pic:cNvPr id="0" name=""/>
+                    <pic:cNvPicPr/>
+                  </pic:nvPicPr>
+                  <pic:blipFill>
+                    <a:blip r:embed="rId23"/>
+                    <a:stretch>
+                      <a:fillRect/>
+                    </a:stretch>
+                  </pic:blipFill>
+                  <pic:spPr>
+                    <a:xfrm>
+                      <a:off x="0" y="0"/>
+                      <a:ext cx="3429297" cy="624894"/>
+                    </a:xfrm>
+                    <a:prstGeom prst="rect">
+                      <a:avLst/>
+                    </a:prstGeom>
+                  </pic:spPr>
+                </pic:pic>
+              </a:graphicData>
+            </a:graphic>
+          </wp:inline>
+        </w:drawing>
+      </w:r>
+    </w:p>
+    <w:p>
+      <w:pPr>
+        <w:rPr>
+          <w:rFonts w:hint="eastAsia"/>
+          <w:color w:val="404040" w:themeColor="text1" w:themeTint="BF"/>
+          <w:sz w:val="24"/>
+        </w:rPr>
+      </w:pPr>
+      <w:r>
+        <w:rPr>
+          <w:noProof/>
+        </w:rPr>
+        <w:drawing>
+          <wp:inline distT="0" distB="0" distL="0" distR="0" wp14:anchorId="2A9D3298" wp14:editId="11FF02E8">
+            <wp:extent cx="4511431" cy="1310754"/>
+            <wp:effectExtent l="0" t="0" r="3810" b="3810"/>
+            <wp:docPr id="16" name="图片 16"/>
+            <wp:cNvGraphicFramePr>
+              <a:graphicFrameLocks xmlns:a="http://schemas.openxmlformats.org/drawingml/2006/main" noChangeAspect="1"/>
+            </wp:cNvGraphicFramePr>
+            <a:graphic xmlns:a="http://schemas.openxmlformats.org/drawingml/2006/main">
+              <a:graphicData uri="http://schemas.openxmlformats.org/drawingml/2006/picture">
+                <pic:pic xmlns:pic="http://schemas.openxmlformats.org/drawingml/2006/picture">
+                  <pic:nvPicPr>
+                    <pic:cNvPr id="0" name=""/>
+                    <pic:cNvPicPr/>
+                  </pic:nvPicPr>
+                  <pic:blipFill>
+                    <a:blip r:embed="rId24"/>
+                    <a:stretch>
+                      <a:fillRect/>
+                    </a:stretch>
+                  </pic:blipFill>
+                  <pic:spPr>
+                    <a:xfrm>
+                      <a:off x="0" y="0"/>
+                      <a:ext cx="4511431" cy="1310754"/>
+                    </a:xfrm>
+                    <a:prstGeom prst="rect">
+                      <a:avLst/>
+                    </a:prstGeom>
+                  </pic:spPr>
+                </pic:pic>
+              </a:graphicData>
+            </a:graphic>
+          </wp:inline>
+        </w:drawing>
+      </w:r>
+    </w:p>
+    <w:p>
+      <w:pPr>
+        <w:rPr>
+          <w:rFonts w:hint="eastAsia"/>
+          <w:color w:val="404040" w:themeColor="text1" w:themeTint="BF"/>
+          <w:sz w:val="24"/>
+        </w:rPr>
+      </w:pPr>
+      <w:r>
+        <w:rPr>
+          <w:noProof/>
+        </w:rPr>
+        <w:drawing>
+          <wp:inline distT="0" distB="0" distL="0" distR="0" wp14:anchorId="748E2F4C" wp14:editId="20184F6A">
+            <wp:extent cx="5274310" cy="2734217"/>
+            <wp:effectExtent l="0" t="0" r="2540" b="9525"/>
+            <wp:docPr id="22" name="图片 22"/>
+            <wp:cNvGraphicFramePr>
+              <a:graphicFrameLocks xmlns:a="http://schemas.openxmlformats.org/drawingml/2006/main" noChangeAspect="1"/>
+            </wp:cNvGraphicFramePr>
+            <a:graphic xmlns:a="http://schemas.openxmlformats.org/drawingml/2006/main">
+              <a:graphicData uri="http://schemas.openxmlformats.org/drawingml/2006/picture">
+                <pic:pic xmlns:pic="http://schemas.openxmlformats.org/drawingml/2006/picture">
+                  <pic:nvPicPr>
+                    <pic:cNvPr id="0" name=""/>
+                    <pic:cNvPicPr/>
+                  </pic:nvPicPr>
+                  <pic:blipFill>
+                    <a:blip r:embed="rId25"/>
+                    <a:stretch>
+                      <a:fillRect/>
+                    </a:stretch>
+                  </pic:blipFill>
+                  <pic:spPr>
+                    <a:xfrm>
+                      <a:off x="0" y="0"/>
+                      <a:ext cx="5274310" cy="2734217"/>
+                    </a:xfrm>
+                    <a:prstGeom prst="rect">
+                      <a:avLst/>
+                    </a:prstGeom>
+                  </pic:spPr>
+                </pic:pic>
+              </a:graphicData>
+            </a:graphic>
+          </wp:inline>
+        </w:drawing>
+      </w:r>
+    </w:p>
+    <w:p>
+      <w:pPr>
+        <w:rPr>
+          <w:rFonts w:hint="eastAsia"/>
+          <w:color w:val="404040" w:themeColor="text1" w:themeTint="BF"/>
+          <w:sz w:val="24"/>
+        </w:rPr>
+      </w:pPr>
+      <w:r>
+        <w:rPr>
+          <w:noProof/>
+          <w:color w:val="404040" w:themeColor="text1" w:themeTint="BF"/>
+          <w:sz w:val="24"/>
+        </w:rPr>
+        <w:lastRenderedPageBreak/>
+        <mc:AlternateContent>
+          <mc:Choice Requires="wps">
+            <w:drawing>
+              <wp:anchor distT="0" distB="0" distL="114300" distR="114300" simplePos="0" relativeHeight="251661312" behindDoc="0" locked="0" layoutInCell="1" allowOverlap="1" wp14:anchorId="047C3658" wp14:editId="2C3D89C3">
+                <wp:simplePos x="0" y="0"/>
+                <wp:positionH relativeFrom="column">
+                  <wp:posOffset>503555</wp:posOffset>
+                </wp:positionH>
+                <wp:positionV relativeFrom="paragraph">
+                  <wp:posOffset>2033856</wp:posOffset>
+                </wp:positionV>
+                <wp:extent cx="3768970" cy="545123"/>
+                <wp:effectExtent l="0" t="0" r="3175" b="7620"/>
+                <wp:wrapNone/>
+                <wp:docPr id="24" name="文本框 2"/>
+                <wp:cNvGraphicFramePr>
+                  <a:graphicFrameLocks xmlns:a="http://schemas.openxmlformats.org/drawingml/2006/main"/>
+                </wp:cNvGraphicFramePr>
+                <a:graphic xmlns:a="http://schemas.openxmlformats.org/drawingml/2006/main">
+                  <a:graphicData uri="http://schemas.microsoft.com/office/word/2010/wordprocessingShape">
+                    <wps:wsp>
+                      <wps:cNvSpPr txBox="1">
+                        <a:spLocks noChangeArrowheads="1"/>
+                      </wps:cNvSpPr>
+                      <wps:spPr bwMode="auto">
+                        <a:xfrm>
+                          <a:off x="0" y="0"/>
+                          <a:ext cx="3768970" cy="545123"/>
+                        </a:xfrm>
+                        <a:prstGeom prst="rect">
+                          <a:avLst/>
+                        </a:prstGeom>
+                        <a:solidFill>
+                          <a:srgbClr val="FFFFFF"/>
+                        </a:solidFill>
+                        <a:ln w="9525">
+                          <a:noFill/>
+                          <a:miter lim="800000"/>
+                          <a:headEnd/>
+                          <a:tailEnd/>
+                        </a:ln>
+                      </wps:spPr>
+                      <wps:txbx>
+                        <w:txbxContent>
+                          <w:p>
+                            <w:pPr>
+                              <w:rPr>
+                                <w:b/>
+                                <w:color w:val="00B0F0"/>
+                              </w:rPr>
+                            </w:pPr>
+                            <w:r>
+                              <w:rPr>
+                                <w:rFonts w:hint="eastAsia"/>
+                                <w:b/>
+                                <w:color w:val="00B0F0"/>
+                              </w:rPr>
+                              <w:t>针对</w:t>
+                            </w:r>
+                            <w:r>
+                              <w:rPr>
+                                <w:rFonts w:hint="eastAsia"/>
+                                <w:b/>
+                                <w:color w:val="00B0F0"/>
+                              </w:rPr>
+                              <w:t>react</w:t>
+                            </w:r>
+                            <w:r>
+                              <w:rPr>
+                                <w:rFonts w:hint="eastAsia"/>
+                                <w:b/>
+                                <w:color w:val="00B0F0"/>
+                              </w:rPr>
+                              <w:t>项目的配套框架，为</w:t>
+                            </w:r>
+                            <w:r>
+                              <w:rPr>
+                                <w:rFonts w:hint="eastAsia"/>
+                                <w:b/>
+                                <w:color w:val="00B0F0"/>
+                              </w:rPr>
+                              <w:t>react</w:t>
+                            </w:r>
+                            <w:r>
+                              <w:rPr>
+                                <w:rFonts w:hint="eastAsia"/>
+                                <w:b/>
+                                <w:color w:val="00B0F0"/>
+                              </w:rPr>
+                              <w:t>提供了大量的专有</w:t>
+                            </w:r>
+                            <w:proofErr w:type="spellStart"/>
+                            <w:r>
+                              <w:rPr>
+                                <w:rFonts w:hint="eastAsia"/>
+                                <w:b/>
+                                <w:color w:val="00B0F0"/>
+                              </w:rPr>
+                              <w:t>api</w:t>
+                            </w:r>
+                            <w:proofErr w:type="spellEnd"/>
+                            <w:r>
+                              <w:rPr>
+                                <w:rFonts w:hint="eastAsia"/>
+                                <w:b/>
+                                <w:color w:val="00B0F0"/>
+                              </w:rPr>
+                              <w:t>，高阶组件以及各种</w:t>
+                            </w:r>
+                            <w:r>
+                              <w:rPr>
+                                <w:rFonts w:hint="eastAsia"/>
+                                <w:b/>
+                                <w:color w:val="00B0F0"/>
+                              </w:rPr>
+                              <w:t>hooks</w:t>
+                            </w:r>
+                          </w:p>
+                        </w:txbxContent>
+                      </wps:txbx>
+                      <wps:bodyPr rot="0" vert="horz" wrap="square" lIns="91440" tIns="45720" rIns="91440" bIns="45720" anchor="t" anchorCtr="0">
+                        <a:noAutofit/>
+                      </wps:bodyPr>
+                    </wps:wsp>
+                  </a:graphicData>
+                </a:graphic>
+                <wp14:sizeRelH relativeFrom="margin">
+                  <wp14:pctWidth>0</wp14:pctWidth>
+                </wp14:sizeRelH>
+                <wp14:sizeRelV relativeFrom="margin">
+                  <wp14:pctHeight>0</wp14:pctHeight>
+                </wp14:sizeRelV>
+              </wp:anchor>
+            </w:drawing>
+          </mc:Choice>
+          <mc:Fallback>
+            <w:pict>
+              <v:shapetype id="_x0000_t202" coordsize="21600,21600" o:spt="202" path="m,l,21600r21600,l21600,xe">
+                <v:stroke joinstyle="miter"/>
+                <v:path gradientshapeok="t" o:connecttype="rect"/>
+              </v:shapetype>
+              <v:shape id="文本框 2" o:spid="_x0000_s1026" type="#_x0000_t202" style="position:absolute;left:0;text-align:left;margin-left:39.65pt;margin-top:160.15pt;width:296.75pt;height:42.9pt;z-index:251661312;visibility:visible;mso-wrap-style:square;mso-width-percent:0;mso-height-percent:0;mso-wrap-distance-left:9pt;mso-wrap-distance-top:0;mso-wrap-distance-right:9pt;mso-wrap-distance-bottom:0;mso-position-horizontal:absolute;mso-position-horizontal-relative:text;mso-position-vertical:absolute;mso-position-vertical-relative:text;mso-width-percent:0;mso-height-percent:0;mso-width-relative:margin;mso-height-relative:margin;v-text-anchor:top" o:gfxdata="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" stroked="f">
+                <v:textbox>
+                  <w:txbxContent>
+                    <w:p>
+                      <w:pPr>
+                        <w:rPr>
+                          <w:b/>
+                          <w:color w:val="00B0F0"/>
+                        </w:rPr>
+                      </w:pPr>
+                      <w:r>
+                        <w:rPr>
+                          <w:rFonts w:hint="eastAsia"/>
+                          <w:b/>
+                          <w:color w:val="00B0F0"/>
+                        </w:rPr>
+                        <w:t>针对</w:t>
+                      </w:r>
+                      <w:r>
+                        <w:rPr>
+                          <w:rFonts w:hint="eastAsia"/>
+                          <w:b/>
+                          <w:color w:val="00B0F0"/>
+                        </w:rPr>
+                        <w:t>react</w:t>
+                      </w:r>
+                      <w:r>
+                        <w:rPr>
+                          <w:rFonts w:hint="eastAsia"/>
+                          <w:b/>
+                          <w:color w:val="00B0F0"/>
+                        </w:rPr>
+                        <w:t>项目的配套框架，为</w:t>
+                      </w:r>
+                      <w:r>
+                        <w:rPr>
+                          <w:rFonts w:hint="eastAsia"/>
+                          <w:b/>
+                          <w:color w:val="00B0F0"/>
+                        </w:rPr>
+                        <w:t>react</w:t>
+                      </w:r>
+                      <w:r>
+                        <w:rPr>
+                          <w:rFonts w:hint="eastAsia"/>
+                          <w:b/>
+                          <w:color w:val="00B0F0"/>
+                        </w:rPr>
+                        <w:t>提供了大量的专有</w:t>
+                      </w:r>
+                      <w:proofErr w:type="spellStart"/>
+                      <w:r>
+                        <w:rPr>
+                          <w:rFonts w:hint="eastAsia"/>
+                          <w:b/>
+                          <w:color w:val="00B0F0"/>
+                        </w:rPr>
+                        <w:t>api</w:t>
+                      </w:r>
+                      <w:proofErr w:type="spellEnd"/>
+                      <w:r>
+                        <w:rPr>
+                          <w:rFonts w:hint="eastAsia"/>
+                          <w:b/>
+                          <w:color w:val="00B0F0"/>
+                        </w:rPr>
+                        <w:t>，高阶组件以及各种</w:t>
+                      </w:r>
+                      <w:r>
+                        <w:rPr>
+                          <w:rFonts w:hint="eastAsia"/>
+                          <w:b/>
+                          <w:color w:val="00B0F0"/>
+                        </w:rPr>
+                        <w:t>hooks</w:t>
+                      </w:r>
+                    </w:p>
+                  </w:txbxContent>
+                </v:textbox>
+              </v:shape>
+            </w:pict>
+          </mc:Fallback>
+        </mc:AlternateContent>
+      </w:r>
+      <w:r>
+        <w:rPr>
+          <w:noProof/>
+          <w:color w:val="404040" w:themeColor="text1" w:themeTint="BF"/>
+          <w:sz w:val="24"/>
+        </w:rPr>
+        <mc:AlternateContent>
+          <mc:Choice Requires="wps">
+            <w:drawing>
+              <wp:anchor distT="0" distB="0" distL="114300" distR="114300" simplePos="0" relativeHeight="251659264" behindDoc="0" locked="0" layoutInCell="1" allowOverlap="1" wp14:anchorId="4FDAD5BB" wp14:editId="1946433F">
+                <wp:simplePos x="0" y="0"/>
+                <wp:positionH relativeFrom="column">
+                  <wp:posOffset>468923</wp:posOffset>
+                </wp:positionH>
+                <wp:positionV relativeFrom="paragraph">
+                  <wp:posOffset>1260231</wp:posOffset>
+                </wp:positionV>
+                <wp:extent cx="3094892" cy="1403985"/>
+                <wp:effectExtent l="0" t="0" r="0" b="0"/>
+                <wp:wrapNone/>
+                <wp:docPr id="307" name="文本框 2"/>
+                <wp:cNvGraphicFramePr>
+                  <a:graphicFrameLocks xmlns:a="http://schemas.openxmlformats.org/drawingml/2006/main"/>
+                </wp:cNvGraphicFramePr>
+                <a:graphic xmlns:a="http://schemas.openxmlformats.org/drawingml/2006/main">
+                  <a:graphicData uri="http://schemas.microsoft.com/office/word/2010/wordprocessingShape">
+                    <wps:wsp>
+                      <wps:cNvSpPr txBox="1">
+                        <a:spLocks noChangeArrowheads="1"/>
+                      </wps:cNvSpPr>
+                      <wps:spPr bwMode="auto">
+                        <a:xfrm>
+                          <a:off x="0" y="0"/>
+                          <a:ext cx="3094892" cy="1403985"/>
+                        </a:xfrm>
+                        <a:prstGeom prst="rect">
+                          <a:avLst/>
+                        </a:prstGeom>
+                        <a:solidFill>
+                          <a:srgbClr val="FFFFFF"/>
+                        </a:solidFill>
+                        <a:ln w="9525">
+                          <a:noFill/>
+                          <a:miter lim="800000"/>
+                          <a:headEnd/>
+                          <a:tailEnd/>
+                        </a:ln>
+                      </wps:spPr>
+                      <wps:txbx>
+                        <w:txbxContent>
+                          <w:p>
+                            <w:pPr>
+                              <w:rPr>
+                                <w:b/>
+                                <w:color w:val="00B0F0"/>
+                              </w:rPr>
+                            </w:pPr>
+                            <w:r>
+                              <w:rPr>
+                                <w:rFonts w:hint="eastAsia"/>
+                                <w:b/>
+                                <w:color w:val="00B0F0"/>
+                              </w:rPr>
+                              <w:t>不仅可以支持网站应用，也可以用在手机</w:t>
+                            </w:r>
+                            <w:r>
+                              <w:rPr>
+                                <w:rFonts w:hint="eastAsia"/>
+                                <w:b/>
+                                <w:color w:val="00B0F0"/>
+                              </w:rPr>
+                              <w:t>App</w:t>
+                            </w:r>
+                            <w:r>
+                              <w:rPr>
+                                <w:rFonts w:hint="eastAsia"/>
+                                <w:b/>
+                                <w:color w:val="00B0F0"/>
+                              </w:rPr>
+                              <w:t>上</w:t>
+                            </w:r>
+                            <w:r>
+                              <w:rPr>
+                                <w:rFonts w:hint="eastAsia"/>
+                                <w:b/>
+                                <w:color w:val="00B0F0"/>
+                              </w:rPr>
+                              <w:t>，对于主流框架</w:t>
+                            </w:r>
+                            <w:r>
+                              <w:rPr>
+                                <w:rFonts w:hint="eastAsia"/>
+                                <w:b/>
+                                <w:color w:val="00B0F0"/>
+                              </w:rPr>
+                              <w:t xml:space="preserve"> react</w:t>
+                            </w:r>
+                            <w:r>
+                              <w:rPr>
+                                <w:rFonts w:hint="eastAsia"/>
+                                <w:b/>
+                                <w:color w:val="00B0F0"/>
+                              </w:rPr>
+                              <w:t>，</w:t>
+                            </w:r>
+                            <w:r>
+                              <w:rPr>
+                                <w:rFonts w:hint="eastAsia"/>
+                                <w:b/>
+                                <w:color w:val="00B0F0"/>
+                              </w:rPr>
+                              <w:t>vue</w:t>
+                            </w:r>
+                            <w:r>
+                              <w:rPr>
+                                <w:rFonts w:hint="eastAsia"/>
+                                <w:b/>
+                                <w:color w:val="00B0F0"/>
+                              </w:rPr>
+                              <w:t>也可以完美支持</w:t>
+                            </w:r>
+                          </w:p>
+                        </w:txbxContent>
+                      </wps:txbx>
+                      <wps:bodyPr rot="0" vert="horz" wrap="square" lIns="91440" tIns="45720" rIns="91440" bIns="45720" anchor="t" anchorCtr="0">
+                        <a:spAutoFit/>
+                      </wps:bodyPr>
+                    </wps:wsp>
+                  </a:graphicData>
+                </a:graphic>
+                <wp14:sizeRelH relativeFrom="margin">
+                  <wp14:pctWidth>0</wp14:pctWidth>
+                </wp14:sizeRelH>
+                <wp14:sizeRelV relativeFrom="margin">
+                  <wp14:pctHeight>20000</wp14:pctHeight>
+                </wp14:sizeRelV>
+              </wp:anchor>
+            </w:drawing>
+          </mc:Choice>
+          <mc:Fallback>
+            <w:pict>
+              <v:shape id="_x0000_s1027" type="#_x0000_t202" style="position:absolute;left:0;text-align:left;margin-left:36.9pt;margin-top:99.25pt;width:243.7pt;height:110.55pt;z-index:251659264;visibility:visible;mso-wrap-style:square;mso-width-percent:0;mso-height-percent:200;mso-wrap-distance-left:9pt;mso-wrap-distance-top:0;mso-wrap-distance-right:9pt;mso-wrap-distance-bottom:0;mso-position-horizontal:absolute;mso-position-horizontal-relative:text;mso-position-vertical:absolute;mso-position-vertical-relative:text;mso-width-percent:0;mso-height-percent:200;mso-width-relative:margin;mso-height-relative:margin;v-text-anchor:top" o:gfxdata="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" stroked="f">
+                <v:textbox style="mso-fit-shape-to-text:t">
+                  <w:txbxContent>
+                    <w:p>
+                      <w:pPr>
+                        <w:rPr>
+                          <w:b/>
+                          <w:color w:val="00B0F0"/>
+                        </w:rPr>
+                      </w:pPr>
+                      <w:r>
+                        <w:rPr>
+                          <w:rFonts w:hint="eastAsia"/>
+                          <w:b/>
+                          <w:color w:val="00B0F0"/>
+                        </w:rPr>
+                        <w:t>不仅可以支持网站应用，也可以用在手机</w:t>
+                      </w:r>
+                      <w:r>
+                        <w:rPr>
+                          <w:rFonts w:hint="eastAsia"/>
+                          <w:b/>
+                          <w:color w:val="00B0F0"/>
+                        </w:rPr>
+                        <w:t>App</w:t>
+                      </w:r>
+                      <w:r>
+                        <w:rPr>
+                          <w:rFonts w:hint="eastAsia"/>
+                          <w:b/>
+                          <w:color w:val="00B0F0"/>
+                        </w:rPr>
+                        <w:t>上</w:t>
+                      </w:r>
+                      <w:r>
+                        <w:rPr>
+                          <w:rFonts w:hint="eastAsia"/>
+                          <w:b/>
+                          <w:color w:val="00B0F0"/>
+                        </w:rPr>
+                        <w:t>，对于主流框架</w:t>
+                      </w:r>
+                      <w:r>
+                        <w:rPr>
+                          <w:rFonts w:hint="eastAsia"/>
+                          <w:b/>
+                          <w:color w:val="00B0F0"/>
+                        </w:rPr>
+                        <w:t xml:space="preserve"> react</w:t>
+                      </w:r>
+                      <w:r>
+                        <w:rPr>
+                          <w:rFonts w:hint="eastAsia"/>
+                          <w:b/>
+                          <w:color w:val="00B0F0"/>
+                        </w:rPr>
+                        <w:t>，</w:t>
+                      </w:r>
+                      <w:r>
+                        <w:rPr>
+                          <w:rFonts w:hint="eastAsia"/>
+                          <w:b/>
+                          <w:color w:val="00B0F0"/>
+                        </w:rPr>
+                        <w:t>vue</w:t>
+                      </w:r>
+                      <w:r>
+                        <w:rPr>
+                          <w:rFonts w:hint="eastAsia"/>
+                          <w:b/>
+                          <w:color w:val="00B0F0"/>
+                        </w:rPr>
+                        <w:t>也可以完美支持</w:t>
+                      </w:r>
+                    </w:p>
+                  </w:txbxContent>
+                </v:textbox>
+              </v:shape>
+            </w:pict>
+          </mc:Fallback>
+        </mc:AlternateContent>
+      </w:r>
+      <w:r>
+        <w:rPr>
+          <w:noProof/>
+        </w:rPr>
+        <w:drawing>
+          <wp:inline distT="0" distB="0" distL="0" distR="0" wp14:anchorId="378E9956" wp14:editId="749D3CB9">
+            <wp:extent cx="5274310" cy="2260506"/>
+            <wp:effectExtent l="0" t="0" r="2540" b="6985"/>
+            <wp:docPr id="23" name="图片 23"/>
+            <wp:cNvGraphicFramePr>
+              <a:graphicFrameLocks xmlns:a="http://schemas.openxmlformats.org/drawingml/2006/main" noChangeAspect="1"/>
+            </wp:cNvGraphicFramePr>
+            <a:graphic xmlns:a="http://schemas.openxmlformats.org/drawingml/2006/main">
+              <a:graphicData uri="http://schemas.openxmlformats.org/drawingml/2006/picture">
+                <pic:pic xmlns:pic="http://schemas.openxmlformats.org/drawingml/2006/picture">
+                  <pic:nvPicPr>
+                    <pic:cNvPr id="0" name=""/>
+                    <pic:cNvPicPr/>
+                  </pic:nvPicPr>
+                  <pic:blipFill>
+                    <a:blip r:embed="rId26"/>
+                    <a:stretch>
+                      <a:fillRect/>
+                    </a:stretch>
+                  </pic:blipFill>
+                  <pic:spPr>
+                    <a:xfrm>
+                      <a:off x="0" y="0"/>
+                      <a:ext cx="5274310" cy="2260506"/>
+                    </a:xfrm>
+                    <a:prstGeom prst="rect">
+                      <a:avLst/>
+                    </a:prstGeom>
+                  </pic:spPr>
+                </pic:pic>
+              </a:graphicData>
+            </a:graphic>
+          </wp:inline>
+        </w:drawing>
+      </w:r>
+    </w:p>
+    <w:p>
+      <w:pPr>
+        <w:rPr>
+          <w:rFonts w:hint="eastAsia"/>
+          <w:color w:val="404040" w:themeColor="text1" w:themeTint="BF"/>
+          <w:sz w:val="24"/>
+        </w:rPr>
+      </w:pPr>
+    </w:p>
+    <w:p>
+      <w:pPr>
+        <w:rPr>
+          <w:rFonts w:hint="eastAsia"/>
+          <w:color w:val="404040" w:themeColor="text1" w:themeTint="BF"/>
+          <w:sz w:val="24"/>
+        </w:rPr>
+      </w:pPr>
+      <w:r>
+        <w:rPr>
+          <w:noProof/>
+          <w:color w:val="404040" w:themeColor="text1" w:themeTint="BF"/>
+          <w:sz w:val="24"/>
+        </w:rPr>
+        <mc:AlternateContent>
+          <mc:Choice Requires="wps">
+            <w:drawing>
+              <wp:anchor distT="0" distB="0" distL="114300" distR="114300" simplePos="0" relativeHeight="251660287" behindDoc="0" locked="0" layoutInCell="1" allowOverlap="1" wp14:anchorId="56117001" wp14:editId="7602CAB9">
+                <wp:simplePos x="0" y="0"/>
+                <wp:positionH relativeFrom="column">
+                  <wp:posOffset>1453662</wp:posOffset>
+                </wp:positionH>
+                <wp:positionV relativeFrom="paragraph">
+                  <wp:posOffset>372794</wp:posOffset>
+                </wp:positionV>
+                <wp:extent cx="2186353" cy="263769"/>
+                <wp:effectExtent l="0" t="0" r="4445" b="3175"/>
+                <wp:wrapNone/>
+                <wp:docPr id="29" name="文本框 2"/>
+                <wp:cNvGraphicFramePr>
+                  <a:graphicFrameLocks xmlns:a="http://schemas.openxmlformats.org/drawingml/2006/main"/>
+                </wp:cNvGraphicFramePr>
+                <a:graphic xmlns:a="http://schemas.openxmlformats.org/drawingml/2006/main">
+                  <a:graphicData uri="http://schemas.microsoft.com/office/word/2010/wordprocessingShape">
+                    <wps:wsp>
+                      <wps:cNvSpPr txBox="1">
+                        <a:spLocks noChangeArrowheads="1"/>
+                      </wps:cNvSpPr>
+                      <wps:spPr bwMode="auto">
+                        <a:xfrm>
+                          <a:off x="0" y="0"/>
+                          <a:ext cx="2186353" cy="263769"/>
+                        </a:xfrm>
+                        <a:prstGeom prst="rect">
+                          <a:avLst/>
+                        </a:prstGeom>
+                        <a:solidFill>
+                          <a:srgbClr val="FFFFFF"/>
+                        </a:solidFill>
+                        <a:ln w="9525">
+                          <a:noFill/>
+                          <a:miter lim="800000"/>
+                          <a:headEnd/>
+                          <a:tailEnd/>
+                        </a:ln>
+                      </wps:spPr>
+                      <wps:txbx>
+                        <w:txbxContent>
+                          <w:p>
+                            <w:pPr>
+                              <w:rPr>
+                                <w:b/>
+                                <w:color w:val="00B0F0"/>
+                              </w:rPr>
+                            </w:pPr>
+                            <w:r>
+                              <w:rPr>
+                                <w:rFonts w:hint="eastAsia"/>
+                                <w:b/>
+                                <w:color w:val="00B0F0"/>
+                              </w:rPr>
+                              <w:t>拓展框架</w:t>
+                            </w:r>
+                            <w:r>
+                              <w:rPr>
+                                <w:rFonts w:hint="eastAsia"/>
+                                <w:b/>
+                                <w:color w:val="00B0F0"/>
+                              </w:rPr>
+                              <w:t xml:space="preserve">          </w:t>
+                            </w:r>
+                            <w:r>
+                              <w:rPr>
+                                <w:rFonts w:hint="eastAsia"/>
+                                <w:b/>
+                                <w:color w:val="00B0F0"/>
+                              </w:rPr>
+                              <w:t>底层框架</w:t>
+                            </w:r>
+                          </w:p>
+                        </w:txbxContent>
+                      </wps:txbx>
+                      <wps:bodyPr rot="0" vert="horz" wrap="square" lIns="91440" tIns="45720" rIns="91440" bIns="45720" anchor="t" anchorCtr="0">
+                        <a:noAutofit/>
+                      </wps:bodyPr>
+                    </wps:wsp>
+                  </a:graphicData>
+                </a:graphic>
+                <wp14:sizeRelH relativeFrom="margin">
+                  <wp14:pctWidth>0</wp14:pctWidth>
+                </wp14:sizeRelH>
+                <wp14:sizeRelV relativeFrom="margin">
+                  <wp14:pctHeight>0</wp14:pctHeight>
+                </wp14:sizeRelV>
+              </wp:anchor>
+            </w:drawing>
+          </mc:Choice>
+          <mc:Fallback>
+            <w:pict>
+              <v:shape id="_x0000_s1028" type="#_x0000_t202" style="position:absolute;left:0;text-align:left;margin-left:114.45pt;margin-top:29.35pt;width:172.15pt;height:20.75pt;z-index:251660287;visibility:visible;mso-wrap-style:square;mso-width-percent:0;mso-height-percent:0;mso-wrap-distance-left:9pt;mso-wrap-distance-top:0;mso-wrap-distance-right:9pt;mso-wrap-distance-bottom:0;mso-position-horizontal:absolute;mso-position-horizontal-relative:text;mso-position-vertical:absolute;mso-position-vertical-relative:text;mso-width-percent:0;mso-height-percent:0;mso-width-relative:margin;mso-height-relative:margin;v-text-anchor:top" o:gfxdata="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" stroked="f">
+                <v:textbox>
+                  <w:txbxContent>
+                    <w:p>
+                      <w:pPr>
+                        <w:rPr>
+                          <w:b/>
+                          <w:color w:val="00B0F0"/>
+                        </w:rPr>
+                      </w:pPr>
+                      <w:r>
+                        <w:rPr>
+                          <w:rFonts w:hint="eastAsia"/>
+                          <w:b/>
+                          <w:color w:val="00B0F0"/>
+                        </w:rPr>
+                        <w:t>拓展框架</w:t>
+                      </w:r>
+                      <w:r>
+                        <w:rPr>
+                          <w:rFonts w:hint="eastAsia"/>
+                          <w:b/>
+                          <w:color w:val="00B0F0"/>
+                        </w:rPr>
+                        <w:t xml:space="preserve">          </w:t>
+                      </w:r>
+                      <w:r>
+                        <w:rPr>
+                          <w:rFonts w:hint="eastAsia"/>
+                          <w:b/>
+                          <w:color w:val="00B0F0"/>
+                        </w:rPr>
+                        <w:t>底层框架</w:t>
+                      </w:r>
+                    </w:p>
+                  </w:txbxContent>
+                </v:textbox>
+              </v:shape>
+            </w:pict>
+          </mc:Fallback>
+        </mc:AlternateContent>
+      </w:r>
+      <w:r>
+        <w:rPr>
+          <w:noProof/>
+        </w:rPr>
+        <w:drawing>
+          <wp:inline distT="0" distB="0" distL="0" distR="0" wp14:anchorId="3F79C4B7" wp14:editId="3D7C7167">
+            <wp:extent cx="5014395" cy="579170"/>
+            <wp:effectExtent l="0" t="0" r="0" b="0"/>
+            <wp:docPr id="25" name="图片 25"/>
+            <wp:cNvGraphicFramePr>
+              <a:graphicFrameLocks xmlns:a="http://schemas.openxmlformats.org/drawingml/2006/main" noChangeAspect="1"/>
+            </wp:cNvGraphicFramePr>
+            <a:graphic xmlns:a="http://schemas.openxmlformats.org/drawingml/2006/main">
+              <a:graphicData uri="http://schemas.openxmlformats.org/drawingml/2006/picture">
+                <pic:pic xmlns:pic="http://schemas.openxmlformats.org/drawingml/2006/picture">
+                  <pic:nvPicPr>
+                    <pic:cNvPr id="0" name=""/>
+                    <pic:cNvPicPr/>
+                  </pic:nvPicPr>
+                  <pic:blipFill>
+                    <a:blip r:embed="rId27"/>
+                    <a:stretch>
+                      <a:fillRect/>
+                    </a:stretch>
+                  </pic:blipFill>
+                  <pic:spPr>
+                    <a:xfrm>
+                      <a:off x="0" y="0"/>
+                      <a:ext cx="5014395" cy="579170"/>
+                    </a:xfrm>
+                    <a:prstGeom prst="rect">
+                      <a:avLst/>
+                    </a:prstGeom>
+                  </pic:spPr>
+                </pic:pic>
+              </a:graphicData>
+            </a:graphic>
+          </wp:inline>
+        </w:drawing>
+      </w:r>
+    </w:p>
+    <w:p>
+      <w:pPr>
+        <w:rPr>
+          <w:color w:val="404040" w:themeColor="text1" w:themeTint="BF"/>
+          <w:sz w:val="24"/>
+        </w:rPr>
+      </w:pPr>
+      <w:bookmarkStart w:id="0" w:name="_GoBack"/>
+      <w:r>
+        <w:rPr>
+          <w:noProof/>
+        </w:rPr>
+        <w:drawing>
+          <wp:inline distT="0" distB="0" distL="0" distR="0" wp14:anchorId="69509EEA" wp14:editId="33FD900F">
+            <wp:extent cx="4397121" cy="723963"/>
+            <wp:effectExtent l="0" t="0" r="3810" b="0"/>
+            <wp:docPr id="30" name="图片 30"/>
+            <wp:cNvGraphicFramePr>
+              <a:graphicFrameLocks xmlns:a="http://schemas.openxmlformats.org/drawingml/2006/main" noChangeAspect="1"/>
+            </wp:cNvGraphicFramePr>
+            <a:graphic xmlns:a="http://schemas.openxmlformats.org/drawingml/2006/main">
+              <a:graphicData uri="http://schemas.openxmlformats.org/drawingml/2006/picture">
+                <pic:pic xmlns:pic="http://schemas.openxmlformats.org/drawingml/2006/picture">
+                  <pic:nvPicPr>
+                    <pic:cNvPr id="0" name=""/>
+                    <pic:cNvPicPr/>
+                  </pic:nvPicPr>
+                  <pic:blipFill>
+                    <a:blip r:embed="rId28"/>
+                    <a:stretch>
+                      <a:fillRect/>
+                    </a:stretch>
+                  </pic:blipFill>
+                  <pic:spPr>
+                    <a:xfrm>
+                      <a:off x="0" y="0"/>
+                      <a:ext cx="4397121" cy="723963"/>
+                    </a:xfrm>
+                    <a:prstGeom prst="rect">
+                      <a:avLst/>
+                    </a:prstGeom>
+                  </pic:spPr>
+                </pic:pic>
+              </a:graphicData>
+            </a:graphic>
+          </wp:inline>
+        </w:drawing>
+      </w:r>
+      <w:bookmarkEnd w:id="0"/>
     </w:p>
     <w:sectPr>
       <w:pgSz w:w="11906" w:h="16838"/>
